--- a/Svelte.docx
+++ b/Svelte.docx
@@ -183,10 +183,461 @@
       <w:pPr>
         <w:rPr>
           <w:color w:val="ED7D31" w:themeColor="accent2"/>
+          <w:sz w:val="32"/>
+          <w:szCs w:val="32"/>
         </w:rPr>
       </w:pPr>
+      <w:r>
+        <w:rPr>
+          <w:color w:val="ED7D31" w:themeColor="accent2"/>
+          <w:sz w:val="32"/>
+          <w:szCs w:val="32"/>
+        </w:rPr>
+        <w:t xml:space="preserve">Verschil tussen </w:t>
+      </w:r>
+      <w:proofErr w:type="spellStart"/>
+      <w:r>
+        <w:rPr>
+          <w:color w:val="ED7D31" w:themeColor="accent2"/>
+          <w:sz w:val="32"/>
+          <w:szCs w:val="32"/>
+        </w:rPr>
+        <w:t>svelte</w:t>
+      </w:r>
+      <w:proofErr w:type="spellEnd"/>
+      <w:r>
+        <w:rPr>
+          <w:color w:val="ED7D31" w:themeColor="accent2"/>
+          <w:sz w:val="32"/>
+          <w:szCs w:val="32"/>
+        </w:rPr>
+        <w:t xml:space="preserve"> en andere traditionele </w:t>
+      </w:r>
+      <w:proofErr w:type="spellStart"/>
+      <w:r>
+        <w:rPr>
+          <w:color w:val="ED7D31" w:themeColor="accent2"/>
+          <w:sz w:val="32"/>
+          <w:szCs w:val="32"/>
+        </w:rPr>
+        <w:t>frameworks</w:t>
+      </w:r>
+      <w:proofErr w:type="spellEnd"/>
+      <w:r>
+        <w:rPr>
+          <w:color w:val="ED7D31" w:themeColor="accent2"/>
+          <w:sz w:val="32"/>
+          <w:szCs w:val="32"/>
+        </w:rPr>
+        <w:t>?</w:t>
+      </w:r>
+    </w:p>
+    <w:p>
+      <w:pPr>
+        <w:rPr>
+          <w:rFonts w:cstheme="minorHAnsi"/>
+          <w:lang w:val="en-US"/>
+        </w:rPr>
+      </w:pPr>
+      <w:r>
+        <w:rPr>
+          <w:rFonts w:cstheme="minorHAnsi"/>
+          <w:shd w:val="clear" w:color="auto" w:fill="FFFFFF"/>
+          <w:lang w:val="en-US"/>
+        </w:rPr>
+        <w:t xml:space="preserve">Like Svelte, </w:t>
+      </w:r>
+      <w:r>
+        <w:rPr>
+          <w:rFonts w:cstheme="minorHAnsi"/>
+          <w:shd w:val="clear" w:color="auto" w:fill="FFFFFF"/>
+          <w:lang w:val="en-US"/>
+        </w:rPr>
+        <w:t>other frameworks</w:t>
+      </w:r>
+      <w:r>
+        <w:rPr>
+          <w:rFonts w:cstheme="minorHAnsi"/>
+          <w:shd w:val="clear" w:color="auto" w:fill="FFFFFF"/>
+          <w:lang w:val="en-US"/>
+        </w:rPr>
+        <w:t xml:space="preserve"> all share a goal of making it easy to build slick interactive user interfaces.</w:t>
+      </w:r>
+      <w:r>
+        <w:rPr>
+          <w:rFonts w:cstheme="minorHAnsi"/>
+          <w:shd w:val="clear" w:color="auto" w:fill="FFFFFF"/>
+          <w:lang w:val="en-US"/>
+        </w:rPr>
+        <w:t xml:space="preserve"> </w:t>
+      </w:r>
+      <w:r>
+        <w:rPr>
+          <w:rFonts w:cstheme="minorHAnsi"/>
+          <w:shd w:val="clear" w:color="auto" w:fill="FFFFFF"/>
+          <w:lang w:val="en-US"/>
+        </w:rPr>
+        <w:t>Rather than interpreting your application code at run time, your app is converted into ideal JavaScript at build time. That means you don't pay the performance cost of the framework's abstractions, or incur a penalty when your app first loads.</w:t>
+      </w:r>
+    </w:p>
+    <w:p>
+      <w:pPr>
+        <w:rPr>
+          <w:lang w:val="en-US"/>
+        </w:rPr>
+      </w:pPr>
+      <w:r>
+        <w:rPr>
+          <w:lang w:val="en-US"/>
+        </w:rPr>
+        <w:t xml:space="preserve">But there's a crucial difference: Svelte converts your app into ideal JavaScript at build time, rather than interpreting your application code at run time. </w:t>
+      </w:r>
+      <w:r>
+        <w:rPr>
+          <w:lang w:val="en-US"/>
+        </w:rPr>
+        <w:t>This means you don't pay the performance cost of the framework's abstractions, and you don't incur a penalty when your app first loads. You can build your entire app with Svelte, or you can add it incrementally to an existing codebase. You can also ship components as standalone packages that work anywhere, without the overhead of a dependency on a conventional framework.</w:t>
+      </w:r>
+    </w:p>
+    <w:p>
+      <w:pPr>
+        <w:rPr>
+          <w:color w:val="ED7D31" w:themeColor="accent2"/>
+          <w:sz w:val="32"/>
+          <w:szCs w:val="32"/>
+        </w:rPr>
+      </w:pPr>
+      <w:r>
+        <w:rPr>
+          <w:color w:val="ED7D31" w:themeColor="accent2"/>
+          <w:sz w:val="32"/>
+          <w:szCs w:val="32"/>
+        </w:rPr>
+        <w:t xml:space="preserve">Wat zijn de voor- en nadelen van </w:t>
+      </w:r>
+      <w:proofErr w:type="spellStart"/>
+      <w:r>
+        <w:rPr>
+          <w:color w:val="ED7D31" w:themeColor="accent2"/>
+          <w:sz w:val="32"/>
+          <w:szCs w:val="32"/>
+        </w:rPr>
+        <w:t>Svelte</w:t>
+      </w:r>
+      <w:proofErr w:type="spellEnd"/>
+      <w:r>
+        <w:rPr>
+          <w:color w:val="ED7D31" w:themeColor="accent2"/>
+          <w:sz w:val="32"/>
+          <w:szCs w:val="32"/>
+        </w:rPr>
+        <w:t xml:space="preserve"> t.o.v.</w:t>
+      </w:r>
+      <w:r>
+        <w:rPr>
+          <w:color w:val="ED7D31" w:themeColor="accent2"/>
+          <w:sz w:val="32"/>
+          <w:szCs w:val="32"/>
+        </w:rPr>
+        <w:t xml:space="preserve"> andere traditionele </w:t>
+      </w:r>
+      <w:proofErr w:type="spellStart"/>
+      <w:r>
+        <w:rPr>
+          <w:color w:val="ED7D31" w:themeColor="accent2"/>
+          <w:sz w:val="32"/>
+          <w:szCs w:val="32"/>
+        </w:rPr>
+        <w:t>frameworks</w:t>
+      </w:r>
+      <w:proofErr w:type="spellEnd"/>
+      <w:r>
+        <w:rPr>
+          <w:color w:val="ED7D31" w:themeColor="accent2"/>
+          <w:sz w:val="32"/>
+          <w:szCs w:val="32"/>
+        </w:rPr>
+        <w:t>?</w:t>
+      </w:r>
+    </w:p>
+    <w:p>
+      <w:pPr>
+        <w:rPr>
+          <w:color w:val="ED7D31" w:themeColor="accent2"/>
+          <w:sz w:val="32"/>
+          <w:szCs w:val="32"/>
+        </w:rPr>
+      </w:pPr>
+      <w:r>
+        <w:rPr>
+          <w:color w:val="ED7D31" w:themeColor="accent2"/>
+          <w:sz w:val="32"/>
+          <w:szCs w:val="32"/>
+        </w:rPr>
+        <w:t xml:space="preserve">Wat is de leercurve/moeilijkheidsgraad van </w:t>
+      </w:r>
+      <w:proofErr w:type="spellStart"/>
+      <w:r>
+        <w:rPr>
+          <w:color w:val="ED7D31" w:themeColor="accent2"/>
+          <w:sz w:val="32"/>
+          <w:szCs w:val="32"/>
+        </w:rPr>
+        <w:t>Svelte</w:t>
+      </w:r>
+      <w:proofErr w:type="spellEnd"/>
+      <w:r>
+        <w:rPr>
+          <w:color w:val="ED7D31" w:themeColor="accent2"/>
+          <w:sz w:val="32"/>
+          <w:szCs w:val="32"/>
+        </w:rPr>
+        <w:t>?</w:t>
+      </w:r>
+    </w:p>
+    <w:p>
+      <w:pPr>
+        <w:rPr>
+          <w:color w:val="ED7D31" w:themeColor="accent2"/>
+          <w:sz w:val="32"/>
+          <w:szCs w:val="32"/>
+        </w:rPr>
+      </w:pPr>
+      <w:r>
+        <w:rPr>
+          <w:color w:val="ED7D31" w:themeColor="accent2"/>
+          <w:sz w:val="32"/>
+          <w:szCs w:val="32"/>
+        </w:rPr>
+        <w:t xml:space="preserve">Welke ontwikkelomgeving past het beste voor een </w:t>
+      </w:r>
+      <w:proofErr w:type="spellStart"/>
+      <w:r>
+        <w:rPr>
+          <w:color w:val="ED7D31" w:themeColor="accent2"/>
+          <w:sz w:val="32"/>
+          <w:szCs w:val="32"/>
+        </w:rPr>
+        <w:t>svelte</w:t>
+      </w:r>
+      <w:proofErr w:type="spellEnd"/>
+      <w:r>
+        <w:rPr>
+          <w:color w:val="ED7D31" w:themeColor="accent2"/>
+          <w:sz w:val="32"/>
+          <w:szCs w:val="32"/>
+        </w:rPr>
+        <w:t xml:space="preserve"> </w:t>
+      </w:r>
+      <w:proofErr w:type="spellStart"/>
+      <w:r>
+        <w:rPr>
+          <w:color w:val="ED7D31" w:themeColor="accent2"/>
+          <w:sz w:val="32"/>
+          <w:szCs w:val="32"/>
+        </w:rPr>
+        <w:t>WebApp</w:t>
+      </w:r>
+      <w:proofErr w:type="spellEnd"/>
+      <w:r>
+        <w:rPr>
+          <w:color w:val="ED7D31" w:themeColor="accent2"/>
+          <w:sz w:val="32"/>
+          <w:szCs w:val="32"/>
+        </w:rPr>
+        <w:t xml:space="preserve"> te maken?</w:t>
+      </w:r>
+    </w:p>
+    <w:p>
+      <w:pPr>
+        <w:rPr>
+          <w:rFonts w:cstheme="minorHAnsi"/>
+          <w:lang w:val="en-US"/>
+        </w:rPr>
+      </w:pPr>
+      <w:r>
+        <w:rPr>
+          <w:rFonts w:cstheme="minorHAnsi"/>
+          <w:shd w:val="clear" w:color="auto" w:fill="FFFFFF"/>
+          <w:lang w:val="en-US"/>
+        </w:rPr>
+        <w:t>To write code, you need a good editor. The most popular choice is </w:t>
+      </w:r>
+      <w:hyperlink r:id="rId4" w:tgtFrame="_blank" w:history="1">
+        <w:r>
+          <w:rPr>
+            <w:rStyle w:val="Hyperlink"/>
+            <w:rFonts w:cstheme="minorHAnsi"/>
+            <w:color w:val="auto"/>
+            <w:u w:val="none"/>
+            <w:shd w:val="clear" w:color="auto" w:fill="FFFFFF"/>
+            <w:lang w:val="en-US"/>
+          </w:rPr>
+          <w:t>Visual Studio Code</w:t>
+        </w:r>
+      </w:hyperlink>
+      <w:r>
+        <w:rPr>
+          <w:rFonts w:cstheme="minorHAnsi"/>
+          <w:shd w:val="clear" w:color="auto" w:fill="FFFFFF"/>
+          <w:lang w:val="en-US"/>
+        </w:rPr>
+        <w:t xml:space="preserve"> or </w:t>
+      </w:r>
+      <w:proofErr w:type="spellStart"/>
+      <w:r>
+        <w:rPr>
+          <w:rFonts w:cstheme="minorHAnsi"/>
+          <w:shd w:val="clear" w:color="auto" w:fill="FFFFFF"/>
+          <w:lang w:val="en-US"/>
+        </w:rPr>
+        <w:t>VSCode</w:t>
+      </w:r>
+      <w:proofErr w:type="spellEnd"/>
+      <w:r>
+        <w:rPr>
+          <w:rFonts w:cstheme="minorHAnsi"/>
+          <w:shd w:val="clear" w:color="auto" w:fill="FFFFFF"/>
+          <w:lang w:val="en-US"/>
+        </w:rPr>
+        <w:t>, and justifiably so — it's well-designed and fully-featured, and has a wealth of extensions (</w:t>
+      </w:r>
+      <w:hyperlink r:id="rId5" w:tgtFrame="_blank" w:history="1">
+        <w:r>
+          <w:rPr>
+            <w:rStyle w:val="Hyperlink"/>
+            <w:rFonts w:cstheme="minorHAnsi"/>
+            <w:color w:val="auto"/>
+            <w:u w:val="none"/>
+            <w:shd w:val="clear" w:color="auto" w:fill="FFFFFF"/>
+            <w:lang w:val="en-US"/>
+          </w:rPr>
+          <w:t>including one for Svelte</w:t>
+        </w:r>
+      </w:hyperlink>
+      <w:r>
+        <w:rPr>
+          <w:rFonts w:cstheme="minorHAnsi"/>
+          <w:shd w:val="clear" w:color="auto" w:fill="FFFFFF"/>
+          <w:lang w:val="en-US"/>
+        </w:rPr>
+        <w:t>, which provides syntax highlighting and diagnostic messages when you're writing components).</w:t>
+      </w:r>
+    </w:p>
+    <w:p>
+      <w:pPr>
+        <w:rPr>
+          <w:color w:val="ED7D31" w:themeColor="accent2"/>
+          <w:sz w:val="32"/>
+          <w:szCs w:val="32"/>
+        </w:rPr>
+      </w:pPr>
+      <w:r>
+        <w:rPr>
+          <w:color w:val="ED7D31" w:themeColor="accent2"/>
+          <w:sz w:val="32"/>
+          <w:szCs w:val="32"/>
+        </w:rPr>
+        <w:t xml:space="preserve">Wat zijn de unieke elementen van </w:t>
+      </w:r>
+      <w:proofErr w:type="spellStart"/>
+      <w:r>
+        <w:rPr>
+          <w:color w:val="ED7D31" w:themeColor="accent2"/>
+          <w:sz w:val="32"/>
+          <w:szCs w:val="32"/>
+        </w:rPr>
+        <w:t>Svelte</w:t>
+      </w:r>
+      <w:proofErr w:type="spellEnd"/>
+      <w:r>
+        <w:rPr>
+          <w:color w:val="ED7D31" w:themeColor="accent2"/>
+          <w:sz w:val="32"/>
+          <w:szCs w:val="32"/>
+        </w:rPr>
+        <w:t>, waar proberen ze zich te onderscheiden van hun concurrenten?</w:t>
+      </w:r>
+    </w:p>
+    <w:p>
+      <w:proofErr w:type="spellStart"/>
+      <w:r>
+        <w:t>Svelte</w:t>
+      </w:r>
+      <w:proofErr w:type="spellEnd"/>
+      <w:r>
+        <w:t xml:space="preserve"> maakt geen gebruik van een virtuele DOM</w:t>
+      </w:r>
+    </w:p>
+    <w:p>
+      <w:proofErr w:type="spellStart"/>
+      <w:r>
+        <w:t>Svelte</w:t>
+      </w:r>
+      <w:proofErr w:type="spellEnd"/>
+      <w:r>
+        <w:t xml:space="preserve"> is zeer gebruiksvriendelijk en makkelijk aan te leren </w:t>
+      </w:r>
+      <w:r>
+        <w:t xml:space="preserve">met een </w:t>
+      </w:r>
+      <w:r>
+        <w:t>gemakkelijke syntax.</w:t>
+      </w:r>
+    </w:p>
+    <w:p>
+      <w:proofErr w:type="spellStart"/>
+      <w:r>
+        <w:t>Svelte</w:t>
+      </w:r>
+      <w:proofErr w:type="spellEnd"/>
+      <w:r>
+        <w:t xml:space="preserve"> heeft geen </w:t>
+      </w:r>
+      <w:proofErr w:type="spellStart"/>
+      <w:r>
+        <w:t>framework</w:t>
+      </w:r>
+      <w:proofErr w:type="spellEnd"/>
+      <w:r>
+        <w:t xml:space="preserve"> </w:t>
+      </w:r>
+      <w:proofErr w:type="spellStart"/>
+      <w:r>
+        <w:t>specific</w:t>
+      </w:r>
+      <w:proofErr w:type="spellEnd"/>
+      <w:r>
+        <w:t xml:space="preserve"> syntax zoals de andere traditionele </w:t>
+      </w:r>
+      <w:proofErr w:type="spellStart"/>
+      <w:r>
+        <w:t>frameworks</w:t>
+      </w:r>
+      <w:proofErr w:type="spellEnd"/>
+      <w:r>
+        <w:t>, zodat elke variabele in het script toegankelijk is voor markup.</w:t>
+      </w:r>
       <w:bookmarkStart w:id="0" w:name="_GoBack"/>
       <w:bookmarkEnd w:id="0"/>
+    </w:p>
+    <w:p>
+      <w:pPr>
+        <w:rPr>
+          <w:color w:val="ED7D31" w:themeColor="accent2"/>
+          <w:sz w:val="32"/>
+          <w:szCs w:val="32"/>
+        </w:rPr>
+      </w:pPr>
+    </w:p>
+    <w:p>
+      <w:pPr>
+        <w:rPr>
+          <w:color w:val="ED7D31" w:themeColor="accent2"/>
+          <w:sz w:val="32"/>
+          <w:szCs w:val="32"/>
+        </w:rPr>
+      </w:pPr>
     </w:p>
     <w:sectPr>
       <w:pgSz w:w="11906" w:h="16838"/>
@@ -623,6 +1074,29 @@
     <w:semiHidden/>
     <w:unhideWhenUsed/>
   </w:style>
+  <w:style w:type="character" w:styleId="Nadruk">
+    <w:name w:val="Emphasis"/>
+    <w:basedOn w:val="Standaardalinea-lettertype"/>
+    <w:uiPriority w:val="20"/>
+    <w:qFormat/>
+    <w:rsid w:val="007C503C"/>
+    <w:rPr>
+      <w:i/>
+      <w:iCs/>
+    </w:rPr>
+  </w:style>
+  <w:style w:type="character" w:styleId="Hyperlink">
+    <w:name w:val="Hyperlink"/>
+    <w:basedOn w:val="Standaardalinea-lettertype"/>
+    <w:uiPriority w:val="99"/>
+    <w:semiHidden/>
+    <w:unhideWhenUsed/>
+    <w:rsid w:val="00DB30C7"/>
+    <w:rPr>
+      <w:color w:val="0000FF"/>
+      <w:u w:val="single"/>
+    </w:rPr>
+  </w:style>
 </w:styles>
 </file>
 

--- a/Svelte.docx
+++ b/Svelte.docx
@@ -44,26 +44,1042 @@
       </w:r>
       <w:proofErr w:type="spellEnd"/>
       <w:r>
-        <w:t xml:space="preserve"> is een </w:t>
-      </w:r>
-      <w:proofErr w:type="spellStart"/>
-      <w:r>
+        <w:t xml:space="preserve"> is </w:t>
+      </w:r>
+      <w:r>
+        <w:t xml:space="preserve">een </w:t>
+      </w:r>
+      <w:r>
+        <w:t>component-</w:t>
+      </w:r>
+      <w:proofErr w:type="spellStart"/>
+      <w:r>
+        <w:t>based</w:t>
+      </w:r>
+      <w:proofErr w:type="spellEnd"/>
+      <w:r>
+        <w:t xml:space="preserve"> </w:t>
+      </w:r>
+      <w:proofErr w:type="spellStart"/>
+      <w:r>
+        <w:t>JavaScript</w:t>
+      </w:r>
+      <w:proofErr w:type="spellEnd"/>
+      <w:r>
+        <w:t xml:space="preserve"> user interface </w:t>
+      </w:r>
+      <w:proofErr w:type="spellStart"/>
+      <w:r>
+        <w:t>framework</w:t>
+      </w:r>
+      <w:proofErr w:type="spellEnd"/>
+      <w:r>
+        <w:t>.</w:t>
+      </w:r>
+    </w:p>
+    <w:p>
+      <w:r>
+        <w:t xml:space="preserve">Het is vergelijkbaar met </w:t>
+      </w:r>
+      <w:proofErr w:type="spellStart"/>
+      <w:r>
+        <w:t>JavaScript-frameworks</w:t>
+      </w:r>
+      <w:proofErr w:type="spellEnd"/>
+      <w:r>
+        <w:t xml:space="preserve"> zoals </w:t>
+      </w:r>
+      <w:proofErr w:type="spellStart"/>
+      <w:r>
+        <w:t>React</w:t>
+      </w:r>
+      <w:proofErr w:type="spellEnd"/>
+      <w:r>
+        <w:t xml:space="preserve"> en Vue, die als doel hebben om eenvoudig interactieve gebruikersinterfaces te bouwen</w:t>
+      </w:r>
+      <w:r>
+        <w:t xml:space="preserve"> via compactere en leesbaardere code</w:t>
+      </w:r>
+      <w:r>
+        <w:t>.</w:t>
+      </w:r>
+    </w:p>
+    <w:p>
+      <w:r>
+        <w:t xml:space="preserve">Maar er is een cruciaal verschil: </w:t>
+      </w:r>
+      <w:proofErr w:type="spellStart"/>
+      <w:r>
+        <w:t>Svelte</w:t>
+      </w:r>
+      <w:proofErr w:type="spellEnd"/>
+      <w:r>
+        <w:t xml:space="preserve"> maakt </w:t>
+      </w:r>
+      <w:r>
+        <w:rPr>
+          <w:u w:val="single"/>
+        </w:rPr>
+        <w:t>geen</w:t>
+      </w:r>
+      <w:r>
+        <w:t xml:space="preserve"> gebruik van de virtual dom, waar de andere </w:t>
+      </w:r>
+      <w:proofErr w:type="spellStart"/>
+      <w:r>
+        <w:t>frameworks</w:t>
+      </w:r>
+      <w:proofErr w:type="spellEnd"/>
+      <w:r>
+        <w:t xml:space="preserve"> dat wel doen</w:t>
+      </w:r>
+      <w:r>
+        <w:t xml:space="preserve">. </w:t>
+      </w:r>
+      <w:proofErr w:type="spellStart"/>
+      <w:r>
+        <w:t>Svelte</w:t>
+      </w:r>
+      <w:proofErr w:type="spellEnd"/>
+      <w:r>
+        <w:t xml:space="preserve"> voegt tijdens het compileren code toe om </w:t>
+      </w:r>
+      <w:r>
+        <w:t xml:space="preserve">de DOM te gaan updaten, </w:t>
+      </w:r>
+      <w:proofErr w:type="spellStart"/>
+      <w:r>
+        <w:t>ipv</w:t>
+      </w:r>
+      <w:proofErr w:type="spellEnd"/>
+      <w:r>
+        <w:t xml:space="preserve"> gebruik te maken van </w:t>
+      </w:r>
+      <w:proofErr w:type="spellStart"/>
+      <w:r>
+        <w:t>runtime</w:t>
+      </w:r>
+      <w:proofErr w:type="spellEnd"/>
+      <w:r>
+        <w:t xml:space="preserve"> technieken (virtual dom)</w:t>
+      </w:r>
+      <w:r>
+        <w:t xml:space="preserve">. </w:t>
+      </w:r>
+      <w:r>
+        <w:t xml:space="preserve">Zo zijn de </w:t>
+      </w:r>
+      <w:proofErr w:type="spellStart"/>
+      <w:r>
+        <w:t>bundle</w:t>
+      </w:r>
+      <w:proofErr w:type="spellEnd"/>
+      <w:r>
+        <w:t xml:space="preserve"> </w:t>
+      </w:r>
+      <w:proofErr w:type="spellStart"/>
+      <w:r>
+        <w:t>sizes</w:t>
+      </w:r>
+      <w:proofErr w:type="spellEnd"/>
+      <w:r>
+        <w:t xml:space="preserve"> veel kleiner in </w:t>
+      </w:r>
+      <w:proofErr w:type="spellStart"/>
+      <w:r>
+        <w:t>Svelte</w:t>
+      </w:r>
+      <w:proofErr w:type="spellEnd"/>
+      <w:r>
+        <w:t xml:space="preserve"> applicaties wat de performance ten goede komt.</w:t>
+      </w:r>
+    </w:p>
+    <w:p>
+      <w:proofErr w:type="spellStart"/>
+      <w:r>
+        <w:t>Svelte</w:t>
+      </w:r>
+      <w:proofErr w:type="spellEnd"/>
+      <w:r>
+        <w:t xml:space="preserve"> maak</w:t>
+      </w:r>
+      <w:r>
+        <w:t>t ook</w:t>
+      </w:r>
+      <w:r>
+        <w:t xml:space="preserve"> gebruik van een Store module (gelijkaardig aan </w:t>
+      </w:r>
+      <w:proofErr w:type="spellStart"/>
+      <w:r>
+        <w:t>VueX</w:t>
+      </w:r>
+      <w:proofErr w:type="spellEnd"/>
+      <w:r>
+        <w:t>), waardoor je heel gemakkelijk de state kan delen in verschillende componenten.</w:t>
+      </w:r>
+    </w:p>
+    <w:p>
+      <w:pPr>
+        <w:rPr>
+          <w:color w:val="ED7D31" w:themeColor="accent2"/>
+          <w:sz w:val="32"/>
+          <w:szCs w:val="32"/>
+        </w:rPr>
+      </w:pPr>
+      <w:r>
+        <w:rPr>
+          <w:color w:val="ED7D31" w:themeColor="accent2"/>
+          <w:sz w:val="32"/>
+          <w:szCs w:val="32"/>
+        </w:rPr>
+        <w:t xml:space="preserve">Wat zijn de mogelijkheden van </w:t>
+      </w:r>
+      <w:proofErr w:type="spellStart"/>
+      <w:r>
+        <w:rPr>
+          <w:color w:val="ED7D31" w:themeColor="accent2"/>
+          <w:sz w:val="32"/>
+          <w:szCs w:val="32"/>
+        </w:rPr>
+        <w:t>Svelte</w:t>
+      </w:r>
+      <w:proofErr w:type="spellEnd"/>
+      <w:r>
+        <w:rPr>
+          <w:color w:val="ED7D31" w:themeColor="accent2"/>
+          <w:sz w:val="32"/>
+          <w:szCs w:val="32"/>
+        </w:rPr>
+        <w:t>?</w:t>
+      </w:r>
+    </w:p>
+    <w:p>
+      <w:pPr>
+        <w:numPr>
+          <w:ilvl w:val="0"/>
+          <w:numId w:val="1"/>
+        </w:numPr>
+        <w:spacing w:before="72" w:after="72" w:line="240" w:lineRule="auto"/>
+        <w:ind w:left="456" w:right="168"/>
+        <w:rPr>
+          <w:rFonts w:eastAsia="Times New Roman" w:cstheme="minorHAnsi"/>
+          <w:color w:val="0A0A0A"/>
+          <w:lang w:eastAsia="nl-BE"/>
+        </w:rPr>
+      </w:pPr>
+      <w:proofErr w:type="spellStart"/>
+      <w:r>
+        <w:rPr>
+          <w:rFonts w:eastAsia="Times New Roman" w:cstheme="minorHAnsi"/>
+          <w:color w:val="0A0A0A"/>
+          <w:lang w:eastAsia="nl-BE"/>
+        </w:rPr>
+        <w:t>Truly</w:t>
+      </w:r>
+      <w:proofErr w:type="spellEnd"/>
+      <w:r>
+        <w:rPr>
+          <w:rFonts w:eastAsia="Times New Roman" w:cstheme="minorHAnsi"/>
+          <w:color w:val="0A0A0A"/>
+          <w:lang w:eastAsia="nl-BE"/>
+        </w:rPr>
+        <w:t xml:space="preserve"> </w:t>
+      </w:r>
+      <w:proofErr w:type="spellStart"/>
+      <w:r>
+        <w:rPr>
+          <w:rFonts w:eastAsia="Times New Roman" w:cstheme="minorHAnsi"/>
+          <w:color w:val="0A0A0A"/>
+          <w:lang w:eastAsia="nl-BE"/>
+        </w:rPr>
+        <w:t>reactive</w:t>
+      </w:r>
+      <w:proofErr w:type="spellEnd"/>
+      <w:r>
+        <w:rPr>
+          <w:rFonts w:eastAsia="Times New Roman" w:cstheme="minorHAnsi"/>
+          <w:color w:val="0A0A0A"/>
+          <w:lang w:eastAsia="nl-BE"/>
+        </w:rPr>
+        <w:t xml:space="preserve"> </w:t>
+      </w:r>
+      <w:proofErr w:type="spellStart"/>
+      <w:r>
+        <w:rPr>
+          <w:rFonts w:eastAsia="Times New Roman" w:cstheme="minorHAnsi"/>
+          <w:color w:val="0A0A0A"/>
+          <w:lang w:eastAsia="nl-BE"/>
+        </w:rPr>
+        <w:t>framework</w:t>
+      </w:r>
+      <w:proofErr w:type="spellEnd"/>
+      <w:r>
+        <w:rPr>
+          <w:rFonts w:eastAsia="Times New Roman" w:cstheme="minorHAnsi"/>
+          <w:color w:val="0A0A0A"/>
+          <w:lang w:eastAsia="nl-BE"/>
+        </w:rPr>
+        <w:t xml:space="preserve"> -&gt; </w:t>
+      </w:r>
+      <w:proofErr w:type="spellStart"/>
+      <w:r>
+        <w:rPr>
+          <w:rFonts w:eastAsia="Times New Roman" w:cstheme="minorHAnsi"/>
+          <w:color w:val="0A0A0A"/>
+          <w:lang w:eastAsia="nl-BE"/>
+        </w:rPr>
+        <w:t>two</w:t>
+      </w:r>
+      <w:proofErr w:type="spellEnd"/>
+      <w:r>
+        <w:rPr>
+          <w:rFonts w:eastAsia="Times New Roman" w:cstheme="minorHAnsi"/>
+          <w:color w:val="0A0A0A"/>
+          <w:lang w:eastAsia="nl-BE"/>
+        </w:rPr>
+        <w:t xml:space="preserve"> way data binding</w:t>
+      </w:r>
+      <w:r>
+        <w:rPr>
+          <w:rFonts w:eastAsia="Times New Roman" w:cstheme="minorHAnsi"/>
+          <w:color w:val="0A0A0A"/>
+          <w:lang w:eastAsia="nl-BE"/>
+        </w:rPr>
+        <w:t xml:space="preserve">, </w:t>
+      </w:r>
+    </w:p>
+    <w:p>
+      <w:pPr>
+        <w:numPr>
+          <w:ilvl w:val="0"/>
+          <w:numId w:val="1"/>
+        </w:numPr>
+        <w:spacing w:before="72" w:after="72" w:line="240" w:lineRule="auto"/>
+        <w:ind w:left="456" w:right="168"/>
+        <w:rPr>
+          <w:rFonts w:eastAsia="Times New Roman" w:cstheme="minorHAnsi"/>
+          <w:color w:val="0A0A0A"/>
+          <w:lang w:eastAsia="nl-BE"/>
+        </w:rPr>
+      </w:pPr>
+      <w:r>
+        <w:rPr>
+          <w:rFonts w:eastAsia="Times New Roman" w:cstheme="minorHAnsi"/>
+          <w:color w:val="0A0A0A"/>
+          <w:lang w:eastAsia="nl-BE"/>
+        </w:rPr>
+        <w:t xml:space="preserve">Easy </w:t>
+      </w:r>
+      <w:proofErr w:type="spellStart"/>
+      <w:r>
+        <w:rPr>
+          <w:rFonts w:eastAsia="Times New Roman" w:cstheme="minorHAnsi"/>
+          <w:color w:val="0A0A0A"/>
+          <w:lang w:eastAsia="nl-BE"/>
+        </w:rPr>
+        <w:t>to</w:t>
+      </w:r>
+      <w:proofErr w:type="spellEnd"/>
+      <w:r>
+        <w:rPr>
+          <w:rFonts w:eastAsia="Times New Roman" w:cstheme="minorHAnsi"/>
+          <w:color w:val="0A0A0A"/>
+          <w:lang w:eastAsia="nl-BE"/>
+        </w:rPr>
+        <w:t xml:space="preserve"> </w:t>
+      </w:r>
+      <w:proofErr w:type="spellStart"/>
+      <w:r>
+        <w:rPr>
+          <w:rFonts w:eastAsia="Times New Roman" w:cstheme="minorHAnsi"/>
+          <w:color w:val="0A0A0A"/>
+          <w:lang w:eastAsia="nl-BE"/>
+        </w:rPr>
+        <w:t>learn</w:t>
+      </w:r>
+      <w:proofErr w:type="spellEnd"/>
+      <w:r>
+        <w:rPr>
+          <w:rFonts w:eastAsia="Times New Roman" w:cstheme="minorHAnsi"/>
+          <w:color w:val="0A0A0A"/>
+          <w:lang w:eastAsia="nl-BE"/>
+        </w:rPr>
+        <w:t xml:space="preserve"> -&gt; </w:t>
+      </w:r>
+      <w:proofErr w:type="spellStart"/>
+      <w:r>
+        <w:rPr>
+          <w:rFonts w:eastAsia="Times New Roman" w:cstheme="minorHAnsi"/>
+          <w:color w:val="0A0A0A"/>
+          <w:lang w:eastAsia="nl-BE"/>
+        </w:rPr>
+        <w:t>Svelte</w:t>
+      </w:r>
+      <w:proofErr w:type="spellEnd"/>
+      <w:r>
+        <w:rPr>
+          <w:rFonts w:eastAsia="Times New Roman" w:cstheme="minorHAnsi"/>
+          <w:color w:val="0A0A0A"/>
+          <w:lang w:eastAsia="nl-BE"/>
+        </w:rPr>
+        <w:t xml:space="preserve"> </w:t>
+      </w:r>
+      <w:proofErr w:type="spellStart"/>
+      <w:r>
+        <w:rPr>
+          <w:rFonts w:eastAsia="Times New Roman" w:cstheme="minorHAnsi"/>
+          <w:color w:val="0A0A0A"/>
+          <w:lang w:eastAsia="nl-BE"/>
+        </w:rPr>
+        <w:t>components</w:t>
+      </w:r>
+      <w:proofErr w:type="spellEnd"/>
+      <w:r>
+        <w:rPr>
+          <w:rFonts w:eastAsia="Times New Roman" w:cstheme="minorHAnsi"/>
+          <w:color w:val="0A0A0A"/>
+          <w:lang w:eastAsia="nl-BE"/>
+        </w:rPr>
+        <w:t xml:space="preserve"> </w:t>
+      </w:r>
+      <w:r>
+        <w:rPr>
+          <w:rFonts w:eastAsia="Times New Roman" w:cstheme="minorHAnsi"/>
+          <w:color w:val="0A0A0A"/>
+          <w:lang w:eastAsia="nl-BE"/>
+        </w:rPr>
+        <w:t xml:space="preserve">lijken op html, maar met script en </w:t>
+      </w:r>
+      <w:proofErr w:type="spellStart"/>
+      <w:r>
+        <w:rPr>
+          <w:rFonts w:eastAsia="Times New Roman" w:cstheme="minorHAnsi"/>
+          <w:color w:val="0A0A0A"/>
+          <w:lang w:eastAsia="nl-BE"/>
+        </w:rPr>
+        <w:t>style</w:t>
+      </w:r>
+      <w:proofErr w:type="spellEnd"/>
+      <w:r>
+        <w:rPr>
+          <w:rFonts w:eastAsia="Times New Roman" w:cstheme="minorHAnsi"/>
+          <w:color w:val="0A0A0A"/>
+          <w:lang w:eastAsia="nl-BE"/>
+        </w:rPr>
+        <w:t xml:space="preserve"> tags</w:t>
+      </w:r>
+      <w:r>
+        <w:rPr>
+          <w:rFonts w:eastAsia="Times New Roman" w:cstheme="minorHAnsi"/>
+          <w:color w:val="0A0A0A"/>
+          <w:lang w:eastAsia="nl-BE"/>
+        </w:rPr>
+        <w:t>. Makkelijke en leesbare code</w:t>
+      </w:r>
+    </w:p>
+    <w:p>
+      <w:pPr>
+        <w:numPr>
+          <w:ilvl w:val="0"/>
+          <w:numId w:val="1"/>
+        </w:numPr>
+        <w:spacing w:before="72" w:after="72" w:line="240" w:lineRule="auto"/>
+        <w:ind w:left="456" w:right="168"/>
+        <w:rPr>
+          <w:rFonts w:eastAsia="Times New Roman" w:cstheme="minorHAnsi"/>
+          <w:color w:val="0A0A0A"/>
+          <w:lang w:eastAsia="nl-BE"/>
+        </w:rPr>
+      </w:pPr>
+      <w:r>
+        <w:rPr>
+          <w:rFonts w:eastAsia="Times New Roman" w:cstheme="minorHAnsi"/>
+          <w:color w:val="0A0A0A"/>
+          <w:lang w:eastAsia="nl-BE"/>
+        </w:rPr>
+        <w:t xml:space="preserve">Super </w:t>
+      </w:r>
+      <w:proofErr w:type="spellStart"/>
+      <w:r>
+        <w:rPr>
+          <w:rFonts w:eastAsia="Times New Roman" w:cstheme="minorHAnsi"/>
+          <w:color w:val="0A0A0A"/>
+          <w:lang w:eastAsia="nl-BE"/>
+        </w:rPr>
+        <w:t>fast</w:t>
+      </w:r>
+      <w:proofErr w:type="spellEnd"/>
+      <w:r>
+        <w:rPr>
+          <w:rFonts w:eastAsia="Times New Roman" w:cstheme="minorHAnsi"/>
+          <w:color w:val="0A0A0A"/>
+          <w:lang w:eastAsia="nl-BE"/>
+        </w:rPr>
+        <w:t xml:space="preserve"> </w:t>
+      </w:r>
+      <w:proofErr w:type="spellStart"/>
+      <w:r>
+        <w:rPr>
+          <w:rFonts w:eastAsia="Times New Roman" w:cstheme="minorHAnsi"/>
+          <w:color w:val="0A0A0A"/>
+          <w:lang w:eastAsia="nl-BE"/>
+        </w:rPr>
+        <w:t>and</w:t>
+      </w:r>
+      <w:proofErr w:type="spellEnd"/>
+      <w:r>
+        <w:rPr>
+          <w:rFonts w:eastAsia="Times New Roman" w:cstheme="minorHAnsi"/>
+          <w:color w:val="0A0A0A"/>
+          <w:lang w:eastAsia="nl-BE"/>
+        </w:rPr>
+        <w:t xml:space="preserve"> small </w:t>
+      </w:r>
+      <w:proofErr w:type="spellStart"/>
+      <w:r>
+        <w:rPr>
+          <w:rFonts w:eastAsia="Times New Roman" w:cstheme="minorHAnsi"/>
+          <w:color w:val="0A0A0A"/>
+          <w:lang w:eastAsia="nl-BE"/>
+        </w:rPr>
+        <w:t>bundle</w:t>
+      </w:r>
+      <w:proofErr w:type="spellEnd"/>
+      <w:r>
+        <w:rPr>
+          <w:rFonts w:eastAsia="Times New Roman" w:cstheme="minorHAnsi"/>
+          <w:color w:val="0A0A0A"/>
+          <w:lang w:eastAsia="nl-BE"/>
+        </w:rPr>
+        <w:t xml:space="preserve"> </w:t>
+      </w:r>
+      <w:proofErr w:type="spellStart"/>
+      <w:r>
+        <w:rPr>
+          <w:rFonts w:eastAsia="Times New Roman" w:cstheme="minorHAnsi"/>
+          <w:color w:val="0A0A0A"/>
+          <w:lang w:eastAsia="nl-BE"/>
+        </w:rPr>
+        <w:t>sizes</w:t>
+      </w:r>
+      <w:proofErr w:type="spellEnd"/>
+      <w:r>
+        <w:rPr>
+          <w:rFonts w:eastAsia="Times New Roman" w:cstheme="minorHAnsi"/>
+          <w:color w:val="0A0A0A"/>
+          <w:lang w:eastAsia="nl-BE"/>
+        </w:rPr>
+        <w:t xml:space="preserve"> -&gt; </w:t>
+      </w:r>
+      <w:proofErr w:type="spellStart"/>
+      <w:r>
+        <w:rPr>
+          <w:rFonts w:eastAsia="Times New Roman" w:cstheme="minorHAnsi"/>
+          <w:color w:val="0A0A0A"/>
+          <w:lang w:eastAsia="nl-BE"/>
+        </w:rPr>
+        <w:t>only</w:t>
+      </w:r>
+      <w:proofErr w:type="spellEnd"/>
+      <w:r>
+        <w:rPr>
+          <w:rFonts w:eastAsia="Times New Roman" w:cstheme="minorHAnsi"/>
+          <w:color w:val="0A0A0A"/>
+          <w:lang w:eastAsia="nl-BE"/>
+        </w:rPr>
+        <w:t xml:space="preserve"> </w:t>
+      </w:r>
+      <w:proofErr w:type="spellStart"/>
+      <w:r>
+        <w:rPr>
+          <w:rFonts w:eastAsia="Times New Roman" w:cstheme="minorHAnsi"/>
+          <w:color w:val="0A0A0A"/>
+          <w:lang w:eastAsia="nl-BE"/>
+        </w:rPr>
+        <w:t>the</w:t>
+      </w:r>
+      <w:proofErr w:type="spellEnd"/>
+      <w:r>
+        <w:rPr>
+          <w:rFonts w:eastAsia="Times New Roman" w:cstheme="minorHAnsi"/>
+          <w:color w:val="0A0A0A"/>
+          <w:lang w:eastAsia="nl-BE"/>
+        </w:rPr>
+        <w:t xml:space="preserve"> features </w:t>
+      </w:r>
+      <w:proofErr w:type="spellStart"/>
+      <w:r>
+        <w:rPr>
+          <w:rFonts w:eastAsia="Times New Roman" w:cstheme="minorHAnsi"/>
+          <w:color w:val="0A0A0A"/>
+          <w:lang w:eastAsia="nl-BE"/>
+        </w:rPr>
+        <w:t>that</w:t>
+      </w:r>
+      <w:proofErr w:type="spellEnd"/>
+      <w:r>
+        <w:rPr>
+          <w:rFonts w:eastAsia="Times New Roman" w:cstheme="minorHAnsi"/>
+          <w:color w:val="0A0A0A"/>
+          <w:lang w:eastAsia="nl-BE"/>
+        </w:rPr>
+        <w:t xml:space="preserve"> </w:t>
+      </w:r>
+      <w:proofErr w:type="spellStart"/>
+      <w:r>
+        <w:rPr>
+          <w:rFonts w:eastAsia="Times New Roman" w:cstheme="minorHAnsi"/>
+          <w:color w:val="0A0A0A"/>
+          <w:lang w:eastAsia="nl-BE"/>
+        </w:rPr>
+        <w:t>you</w:t>
+      </w:r>
+      <w:proofErr w:type="spellEnd"/>
+      <w:r>
+        <w:rPr>
+          <w:rFonts w:eastAsia="Times New Roman" w:cstheme="minorHAnsi"/>
+          <w:color w:val="0A0A0A"/>
+          <w:lang w:eastAsia="nl-BE"/>
+        </w:rPr>
+        <w:t xml:space="preserve"> </w:t>
+      </w:r>
+      <w:proofErr w:type="spellStart"/>
+      <w:r>
+        <w:rPr>
+          <w:rFonts w:eastAsia="Times New Roman" w:cstheme="minorHAnsi"/>
+          <w:color w:val="0A0A0A"/>
+          <w:lang w:eastAsia="nl-BE"/>
+        </w:rPr>
+        <w:t>use</w:t>
+      </w:r>
+      <w:proofErr w:type="spellEnd"/>
+      <w:r>
+        <w:rPr>
+          <w:rFonts w:eastAsia="Times New Roman" w:cstheme="minorHAnsi"/>
+          <w:color w:val="0A0A0A"/>
+          <w:lang w:eastAsia="nl-BE"/>
+        </w:rPr>
+        <w:t xml:space="preserve"> in </w:t>
+      </w:r>
+      <w:proofErr w:type="spellStart"/>
+      <w:r>
+        <w:rPr>
+          <w:rFonts w:eastAsia="Times New Roman" w:cstheme="minorHAnsi"/>
+          <w:color w:val="0A0A0A"/>
+          <w:lang w:eastAsia="nl-BE"/>
+        </w:rPr>
+        <w:t>the</w:t>
+      </w:r>
+      <w:proofErr w:type="spellEnd"/>
+      <w:r>
+        <w:rPr>
+          <w:rFonts w:eastAsia="Times New Roman" w:cstheme="minorHAnsi"/>
+          <w:color w:val="0A0A0A"/>
+          <w:lang w:eastAsia="nl-BE"/>
+        </w:rPr>
+        <w:t xml:space="preserve"> app </w:t>
+      </w:r>
+      <w:proofErr w:type="spellStart"/>
+      <w:r>
+        <w:rPr>
+          <w:rFonts w:eastAsia="Times New Roman" w:cstheme="minorHAnsi"/>
+          <w:color w:val="0A0A0A"/>
+          <w:lang w:eastAsia="nl-BE"/>
+        </w:rPr>
+        <w:t>that</w:t>
+      </w:r>
+      <w:proofErr w:type="spellEnd"/>
+      <w:r>
+        <w:rPr>
+          <w:rFonts w:eastAsia="Times New Roman" w:cstheme="minorHAnsi"/>
+          <w:color w:val="0A0A0A"/>
+          <w:lang w:eastAsia="nl-BE"/>
+        </w:rPr>
+        <w:t xml:space="preserve"> </w:t>
+      </w:r>
+      <w:proofErr w:type="spellStart"/>
+      <w:r>
+        <w:rPr>
+          <w:rFonts w:eastAsia="Times New Roman" w:cstheme="minorHAnsi"/>
+          <w:color w:val="0A0A0A"/>
+          <w:lang w:eastAsia="nl-BE"/>
+        </w:rPr>
+        <w:t>will</w:t>
+      </w:r>
+      <w:proofErr w:type="spellEnd"/>
+      <w:r>
+        <w:rPr>
+          <w:rFonts w:eastAsia="Times New Roman" w:cstheme="minorHAnsi"/>
+          <w:color w:val="0A0A0A"/>
+          <w:lang w:eastAsia="nl-BE"/>
+        </w:rPr>
+        <w:t xml:space="preserve"> </w:t>
+      </w:r>
+      <w:proofErr w:type="spellStart"/>
+      <w:r>
+        <w:rPr>
+          <w:rFonts w:eastAsia="Times New Roman" w:cstheme="minorHAnsi"/>
+          <w:color w:val="0A0A0A"/>
+          <w:lang w:eastAsia="nl-BE"/>
+        </w:rPr>
+        <w:t>be</w:t>
+      </w:r>
+      <w:proofErr w:type="spellEnd"/>
+      <w:r>
+        <w:rPr>
+          <w:rFonts w:eastAsia="Times New Roman" w:cstheme="minorHAnsi"/>
+          <w:color w:val="0A0A0A"/>
+          <w:lang w:eastAsia="nl-BE"/>
+        </w:rPr>
+        <w:t xml:space="preserve"> </w:t>
+      </w:r>
+      <w:proofErr w:type="spellStart"/>
+      <w:r>
+        <w:rPr>
+          <w:rFonts w:eastAsia="Times New Roman" w:cstheme="minorHAnsi"/>
+          <w:color w:val="0A0A0A"/>
+          <w:lang w:eastAsia="nl-BE"/>
+        </w:rPr>
+        <w:t>included</w:t>
+      </w:r>
+      <w:proofErr w:type="spellEnd"/>
+      <w:r>
+        <w:rPr>
+          <w:rFonts w:eastAsia="Times New Roman" w:cstheme="minorHAnsi"/>
+          <w:color w:val="0A0A0A"/>
+          <w:lang w:eastAsia="nl-BE"/>
+        </w:rPr>
+        <w:t xml:space="preserve"> in </w:t>
+      </w:r>
+      <w:proofErr w:type="spellStart"/>
+      <w:r>
+        <w:rPr>
+          <w:rFonts w:eastAsia="Times New Roman" w:cstheme="minorHAnsi"/>
+          <w:color w:val="0A0A0A"/>
+          <w:lang w:eastAsia="nl-BE"/>
+        </w:rPr>
+        <w:t>the</w:t>
+      </w:r>
+      <w:proofErr w:type="spellEnd"/>
+      <w:r>
+        <w:rPr>
+          <w:rFonts w:eastAsia="Times New Roman" w:cstheme="minorHAnsi"/>
+          <w:color w:val="0A0A0A"/>
+          <w:lang w:eastAsia="nl-BE"/>
+        </w:rPr>
+        <w:t xml:space="preserve"> </w:t>
+      </w:r>
+      <w:proofErr w:type="spellStart"/>
+      <w:r>
+        <w:rPr>
+          <w:rFonts w:eastAsia="Times New Roman" w:cstheme="minorHAnsi"/>
+          <w:color w:val="0A0A0A"/>
+          <w:lang w:eastAsia="nl-BE"/>
+        </w:rPr>
+        <w:t>bundle</w:t>
+      </w:r>
+      <w:proofErr w:type="spellEnd"/>
+      <w:r>
+        <w:rPr>
+          <w:rFonts w:eastAsia="Times New Roman" w:cstheme="minorHAnsi"/>
+          <w:color w:val="0A0A0A"/>
+          <w:lang w:eastAsia="nl-BE"/>
+        </w:rPr>
+        <w:t>.</w:t>
+      </w:r>
+    </w:p>
+    <w:p>
+      <w:pPr>
+        <w:rPr>
+          <w:color w:val="ED7D31" w:themeColor="accent2"/>
+          <w:sz w:val="32"/>
+          <w:szCs w:val="32"/>
+        </w:rPr>
+      </w:pPr>
+      <w:r>
+        <w:rPr>
+          <w:color w:val="ED7D31" w:themeColor="accent2"/>
+          <w:sz w:val="32"/>
+          <w:szCs w:val="32"/>
+        </w:rPr>
+        <w:t xml:space="preserve">Verschil tussen </w:t>
+      </w:r>
+      <w:proofErr w:type="spellStart"/>
+      <w:r>
+        <w:rPr>
+          <w:color w:val="ED7D31" w:themeColor="accent2"/>
+          <w:sz w:val="32"/>
+          <w:szCs w:val="32"/>
+        </w:rPr>
+        <w:t>svelte</w:t>
+      </w:r>
+      <w:proofErr w:type="spellEnd"/>
+      <w:r>
+        <w:rPr>
+          <w:color w:val="ED7D31" w:themeColor="accent2"/>
+          <w:sz w:val="32"/>
+          <w:szCs w:val="32"/>
+        </w:rPr>
+        <w:t xml:space="preserve"> en andere traditionele </w:t>
+      </w:r>
+      <w:proofErr w:type="spellStart"/>
+      <w:r>
+        <w:rPr>
+          <w:color w:val="ED7D31" w:themeColor="accent2"/>
+          <w:sz w:val="32"/>
+          <w:szCs w:val="32"/>
+        </w:rPr>
+        <w:t>frameworks</w:t>
+      </w:r>
+      <w:proofErr w:type="spellEnd"/>
+      <w:r>
+        <w:rPr>
+          <w:color w:val="ED7D31" w:themeColor="accent2"/>
+          <w:sz w:val="32"/>
+          <w:szCs w:val="32"/>
+        </w:rPr>
+        <w:t>?</w:t>
+      </w:r>
+    </w:p>
+    <w:p>
+      <w:proofErr w:type="spellStart"/>
+      <w:r>
+        <w:t>Svelte</w:t>
+      </w:r>
+      <w:proofErr w:type="spellEnd"/>
+      <w:r>
+        <w:t xml:space="preserve"> maakt geen gebruik van de virtual DOM, omdat </w:t>
+      </w:r>
+      <w:r>
+        <w:t>de code op voorhand wordt geïnterpreteerd.</w:t>
+      </w:r>
+      <w:r>
+        <w:t xml:space="preserve"> De code wordt dus maar 1 keer gerund</w:t>
+      </w:r>
+      <w:r>
+        <w:t xml:space="preserve"> en niet elke keer als er een state veranderd, wat een serieuze performance boost geeft.</w:t>
+      </w:r>
+    </w:p>
+    <w:p>
+      <w:r>
+        <w:t>De code wordt maar 1 keer gerund</w:t>
+      </w:r>
+      <w:r>
+        <w:t xml:space="preserve">, maar </w:t>
+      </w:r>
+      <w:proofErr w:type="spellStart"/>
+      <w:r>
+        <w:t>Svelte</w:t>
+      </w:r>
+      <w:proofErr w:type="spellEnd"/>
+      <w:r>
+        <w:t xml:space="preserve"> heeft wel een oplossing gevonden voor bepaalde dingen </w:t>
+      </w:r>
+      <w:proofErr w:type="spellStart"/>
+      <w:r>
+        <w:t>reactive</w:t>
+      </w:r>
+      <w:proofErr w:type="spellEnd"/>
+      <w:r>
+        <w:t xml:space="preserve"> te houden. Zo kan je gebruik maken van het</w:t>
+      </w:r>
+      <w:r>
+        <w:t xml:space="preserve"> </w:t>
+      </w:r>
+      <w:proofErr w:type="spellStart"/>
+      <w:r>
+        <w:t>reactive</w:t>
+      </w:r>
+      <w:proofErr w:type="spellEnd"/>
+      <w:r>
+        <w:t xml:space="preserve"> commando “$:”.</w:t>
+      </w:r>
+      <w:r>
+        <w:t xml:space="preserve"> </w:t>
+      </w:r>
+      <w:proofErr w:type="spellStart"/>
+      <w:r>
+        <w:t>Reactive</w:t>
+      </w:r>
+      <w:proofErr w:type="spellEnd"/>
+      <w:r>
+        <w:t xml:space="preserve"> statements </w:t>
+      </w:r>
+      <w:r>
+        <w:t>worden uitgevoerd voor de</w:t>
+      </w:r>
+      <w:r>
+        <w:t xml:space="preserve"> component upd</w:t>
+      </w:r>
+      <w:r>
+        <w:t>ate</w:t>
+      </w:r>
+      <w:r>
+        <w:t xml:space="preserve">, </w:t>
+      </w:r>
+      <w:r>
+        <w:t>wanneer de</w:t>
+      </w:r>
+      <w:r>
+        <w:t xml:space="preserve"> waarden (variabelen) waarvan ze afhankelijk zijn, zijn gewijzigd.</w:t>
+      </w:r>
+    </w:p>
+    <w:p>
+      <w:proofErr w:type="spellStart"/>
+      <w:r>
+        <w:t>Scoped</w:t>
+      </w:r>
+      <w:proofErr w:type="spellEnd"/>
+      <w:r>
+        <w:t xml:space="preserve"> </w:t>
+      </w:r>
+      <w:proofErr w:type="spellStart"/>
+      <w:r>
+        <w:t>css</w:t>
+      </w:r>
+      <w:proofErr w:type="spellEnd"/>
+      <w:r>
+        <w:t xml:space="preserve"> -&gt; elk component heeft zijn eigen </w:t>
+      </w:r>
+      <w:proofErr w:type="spellStart"/>
+      <w:r>
+        <w:t>style</w:t>
+      </w:r>
+      <w:proofErr w:type="spellEnd"/>
+      <w:r>
+        <w:t xml:space="preserve"> tag, waardoor er geen name </w:t>
+      </w:r>
+      <w:r>
+        <w:rPr>
+          <w:lang w:val="en-GB"/>
+        </w:rPr>
+        <w:t>collisions</w:t>
+      </w:r>
+      <w:r>
+        <w:t xml:space="preserve"> bestaan tussen de verschillende </w:t>
+      </w:r>
+      <w:proofErr w:type="spellStart"/>
+      <w:r>
+        <w:t>components</w:t>
+      </w:r>
+      <w:proofErr w:type="spellEnd"/>
+      <w:r>
+        <w:t>.</w:t>
+      </w:r>
+    </w:p>
+    <w:p>
+      <w:pPr>
+        <w:rPr>
+          <w:color w:val="ED7D31" w:themeColor="accent2"/>
+          <w:sz w:val="32"/>
+          <w:szCs w:val="32"/>
+        </w:rPr>
+      </w:pPr>
+      <w:r>
+        <w:rPr>
+          <w:color w:val="ED7D31" w:themeColor="accent2"/>
+          <w:sz w:val="32"/>
+          <w:szCs w:val="32"/>
+        </w:rPr>
+        <w:t xml:space="preserve">Wat zijn de voor- en nadelen van </w:t>
+      </w:r>
+      <w:proofErr w:type="spellStart"/>
+      <w:r>
+        <w:rPr>
+          <w:color w:val="ED7D31" w:themeColor="accent2"/>
+          <w:sz w:val="32"/>
+          <w:szCs w:val="32"/>
+        </w:rPr>
+        <w:t>Svelte</w:t>
+      </w:r>
+      <w:proofErr w:type="spellEnd"/>
+      <w:r>
+        <w:rPr>
+          <w:color w:val="ED7D31" w:themeColor="accent2"/>
+          <w:sz w:val="32"/>
+          <w:szCs w:val="32"/>
+        </w:rPr>
+        <w:t xml:space="preserve"> t.o.v.</w:t>
+      </w:r>
+      <w:r>
+        <w:rPr>
+          <w:color w:val="ED7D31" w:themeColor="accent2"/>
+          <w:sz w:val="32"/>
+          <w:szCs w:val="32"/>
+        </w:rPr>
+        <w:t xml:space="preserve"> andere traditionele </w:t>
+      </w:r>
+      <w:proofErr w:type="spellStart"/>
+      <w:r>
+        <w:rPr>
+          <w:color w:val="ED7D31" w:themeColor="accent2"/>
+          <w:sz w:val="32"/>
+          <w:szCs w:val="32"/>
+        </w:rPr>
+        <w:t>frameworks</w:t>
+      </w:r>
+      <w:proofErr w:type="spellEnd"/>
+      <w:r>
+        <w:rPr>
+          <w:color w:val="ED7D31" w:themeColor="accent2"/>
+          <w:sz w:val="32"/>
+          <w:szCs w:val="32"/>
+        </w:rPr>
+        <w:t>?</w:t>
+      </w:r>
+    </w:p>
+    <w:p>
+      <w:pPr>
         <w:rPr>
           <w:b/>
         </w:rPr>
-        <w:t>reactive</w:t>
-      </w:r>
-      <w:proofErr w:type="spellEnd"/>
-      <w:r>
-        <w:t xml:space="preserve"> javascript </w:t>
-      </w:r>
-      <w:proofErr w:type="spellStart"/>
-      <w:r>
-        <w:t>framework</w:t>
-      </w:r>
-      <w:proofErr w:type="spellEnd"/>
-      <w:r>
-        <w:t xml:space="preserve"> met als doel om de web applicatie een stuk sneller te maken door compactere en leesbaardere code. </w:t>
+      </w:pPr>
+      <w:r>
+        <w:rPr>
+          <w:b/>
+        </w:rPr>
+        <w:t>Pros:</w:t>
+      </w:r>
+    </w:p>
+    <w:p>
+      <w:r>
+        <w:rPr>
+          <w:u w:val="single"/>
+        </w:rPr>
+        <w:t>Simple Component Model</w:t>
+      </w:r>
+      <w:r>
+        <w:t xml:space="preserve"> -&gt; </w:t>
+      </w:r>
+      <w:r>
+        <w:t xml:space="preserve"> Je moet vaak minder lijnen code schrijven om het zelfde te bekomen, in vergelijking met bv: vue, </w:t>
+      </w:r>
+      <w:proofErr w:type="spellStart"/>
+      <w:r>
+        <w:t>react</w:t>
+      </w:r>
+      <w:proofErr w:type="spellEnd"/>
+      <w:r>
+        <w:t xml:space="preserve"> of </w:t>
+      </w:r>
+      <w:proofErr w:type="spellStart"/>
+      <w:r>
+        <w:t>angular</w:t>
+      </w:r>
+      <w:proofErr w:type="spellEnd"/>
+      <w:r>
+        <w:t>.</w:t>
+      </w:r>
+    </w:p>
+    <w:p>
+      <w:r>
+        <w:rPr>
+          <w:u w:val="single"/>
+        </w:rPr>
+        <w:t>Solid Performance Benchmarks</w:t>
+      </w:r>
+      <w:r>
+        <w:t xml:space="preserve"> -&gt; </w:t>
       </w:r>
       <w:proofErr w:type="spellStart"/>
       <w:r>
@@ -71,19 +1087,106 @@
       </w:r>
       <w:proofErr w:type="spellEnd"/>
       <w:r>
-        <w:t xml:space="preserve"> </w:t>
-      </w:r>
-      <w:r>
-        <w:t xml:space="preserve">maakt </w:t>
-      </w:r>
+        <w:t xml:space="preserve"> overklast de andere </w:t>
+      </w:r>
+      <w:proofErr w:type="spellStart"/>
+      <w:r>
+        <w:t>frameworks</w:t>
+      </w:r>
+      <w:proofErr w:type="spellEnd"/>
+      <w:r>
+        <w:t xml:space="preserve"> in performance benchmarks</w:t>
+      </w:r>
+      <w:r>
+        <w:t>.</w:t>
+      </w:r>
+    </w:p>
+    <w:p>
       <w:r>
         <w:rPr>
           <w:u w:val="single"/>
         </w:rPr>
-        <w:t>geen</w:t>
-      </w:r>
-      <w:r>
-        <w:t xml:space="preserve"> gebruik van de virtual dom, waar de andere </w:t>
+        <w:t xml:space="preserve">Small Application Bundle </w:t>
+      </w:r>
+      <w:proofErr w:type="spellStart"/>
+      <w:r>
+        <w:rPr>
+          <w:u w:val="single"/>
+        </w:rPr>
+        <w:t>Sizes</w:t>
+      </w:r>
+      <w:proofErr w:type="spellEnd"/>
+      <w:r>
+        <w:t xml:space="preserve"> -&gt; </w:t>
+      </w:r>
+      <w:r>
+        <w:t>Zelfde als het vorige scenario</w:t>
+      </w:r>
+      <w:r>
+        <w:t>, maar komt er nog bij dat optionele features</w:t>
+      </w:r>
+      <w:r>
+        <w:t xml:space="preserve">, zoals stores en </w:t>
+      </w:r>
+      <w:proofErr w:type="spellStart"/>
+      <w:r>
+        <w:t>transitions</w:t>
+      </w:r>
+      <w:proofErr w:type="spellEnd"/>
+      <w:r>
+        <w:t xml:space="preserve"> niet in de </w:t>
+      </w:r>
+      <w:proofErr w:type="spellStart"/>
+      <w:r>
+        <w:t>bundle</w:t>
+      </w:r>
+      <w:proofErr w:type="spellEnd"/>
+      <w:r>
+        <w:t xml:space="preserve"> worden </w:t>
+      </w:r>
+      <w:proofErr w:type="spellStart"/>
+      <w:r>
+        <w:t>geïnclude</w:t>
+      </w:r>
+      <w:proofErr w:type="spellEnd"/>
+      <w:r>
+        <w:t xml:space="preserve"> als ze niet gebruikt worden.</w:t>
+      </w:r>
+    </w:p>
+    <w:p>
+      <w:proofErr w:type="spellStart"/>
+      <w:r>
+        <w:rPr>
+          <w:u w:val="single"/>
+        </w:rPr>
+        <w:lastRenderedPageBreak/>
+        <w:t>Shallow</w:t>
+      </w:r>
+      <w:proofErr w:type="spellEnd"/>
+      <w:r>
+        <w:rPr>
+          <w:u w:val="single"/>
+        </w:rPr>
+        <w:t xml:space="preserve"> Learning Curve</w:t>
+      </w:r>
+      <w:r>
+        <w:t xml:space="preserve"> -&gt; Zeer gemakkelijk om te starten met </w:t>
+      </w:r>
+      <w:proofErr w:type="spellStart"/>
+      <w:r>
+        <w:t>Svelte</w:t>
+      </w:r>
+      <w:proofErr w:type="spellEnd"/>
+      <w:r>
+        <w:t xml:space="preserve">, zeker als je al gewend bent om met component </w:t>
+      </w:r>
+      <w:proofErr w:type="spellStart"/>
+      <w:r>
+        <w:t>based</w:t>
+      </w:r>
+      <w:proofErr w:type="spellEnd"/>
+      <w:r>
+        <w:t xml:space="preserve"> </w:t>
       </w:r>
       <w:proofErr w:type="spellStart"/>
       <w:r>
@@ -91,15 +1194,10 @@
       </w:r>
       <w:proofErr w:type="spellEnd"/>
       <w:r>
-        <w:t xml:space="preserve"> dat wel doen, maar kijkt enkel welke variabelen </w:t>
-      </w:r>
-      <w:proofErr w:type="spellStart"/>
-      <w:r>
-        <w:t>geüpdate</w:t>
-      </w:r>
-      <w:proofErr w:type="spellEnd"/>
-      <w:r>
-        <w:t xml:space="preserve"> moeten worden. </w:t>
+        <w:t xml:space="preserve"> te werken</w:t>
+      </w:r>
+      <w:r>
+        <w:t xml:space="preserve">. Je kan ook een interactieve tutorial volgen op de </w:t>
       </w:r>
       <w:proofErr w:type="spellStart"/>
       <w:r>
@@ -107,7 +1205,1077 @@
       </w:r>
       <w:proofErr w:type="spellEnd"/>
       <w:r>
-        <w:t xml:space="preserve"> maakt gebruik van een compiler die het grootste deel van zijn werk voor de </w:t>
+        <w:t xml:space="preserve"> website en er zijn ook tal van voorbeelden.</w:t>
+      </w:r>
+    </w:p>
+    <w:p>
+      <w:pPr>
+        <w:rPr>
+          <w:b/>
+        </w:rPr>
+      </w:pPr>
+      <w:proofErr w:type="spellStart"/>
+      <w:r>
+        <w:rPr>
+          <w:b/>
+        </w:rPr>
+        <w:t>Cons</w:t>
+      </w:r>
+      <w:proofErr w:type="spellEnd"/>
+      <w:r>
+        <w:rPr>
+          <w:b/>
+        </w:rPr>
+        <w:t>:</w:t>
+      </w:r>
+    </w:p>
+    <w:p>
+      <w:r>
+        <w:rPr>
+          <w:u w:val="single"/>
+        </w:rPr>
+        <w:t>Limited Adoption</w:t>
+      </w:r>
+      <w:r>
+        <w:t xml:space="preserve"> -&gt; Er zijn nog maar weinig bedrijven die </w:t>
+      </w:r>
+      <w:proofErr w:type="spellStart"/>
+      <w:r>
+        <w:t>Svelte</w:t>
+      </w:r>
+      <w:proofErr w:type="spellEnd"/>
+      <w:r>
+        <w:t xml:space="preserve"> gebruiken. </w:t>
+      </w:r>
+      <w:proofErr w:type="spellStart"/>
+      <w:r>
+        <w:t>React</w:t>
+      </w:r>
+      <w:proofErr w:type="spellEnd"/>
+      <w:r>
+        <w:t xml:space="preserve">, Vue en </w:t>
+      </w:r>
+      <w:proofErr w:type="spellStart"/>
+      <w:r>
+        <w:t>Angular</w:t>
+      </w:r>
+      <w:proofErr w:type="spellEnd"/>
+      <w:r>
+        <w:t xml:space="preserve"> hebben nog altijd de bovenhand.</w:t>
+      </w:r>
+    </w:p>
+    <w:p>
+      <w:r>
+        <w:rPr>
+          <w:u w:val="single"/>
+        </w:rPr>
+        <w:t xml:space="preserve">Immature Developer </w:t>
+      </w:r>
+      <w:proofErr w:type="spellStart"/>
+      <w:r>
+        <w:rPr>
+          <w:u w:val="single"/>
+        </w:rPr>
+        <w:t>Tooling</w:t>
+      </w:r>
+      <w:proofErr w:type="spellEnd"/>
+      <w:r>
+        <w:t xml:space="preserve"> -&gt; </w:t>
+      </w:r>
+      <w:r>
+        <w:t xml:space="preserve">Er is geen </w:t>
+      </w:r>
+      <w:proofErr w:type="spellStart"/>
+      <w:r>
+        <w:t>DevTools</w:t>
+      </w:r>
+      <w:proofErr w:type="spellEnd"/>
+      <w:r>
+        <w:t xml:space="preserve"> equivalent voor </w:t>
+      </w:r>
+      <w:proofErr w:type="spellStart"/>
+      <w:r>
+        <w:t>Svelte</w:t>
+      </w:r>
+      <w:proofErr w:type="spellEnd"/>
+      <w:r>
+        <w:t xml:space="preserve"> om applicaties te gaan debug</w:t>
+      </w:r>
+      <w:r>
+        <w:t>gen na het compileren.</w:t>
+      </w:r>
+    </w:p>
+    <w:p>
+      <w:r>
+        <w:rPr>
+          <w:u w:val="single"/>
+        </w:rPr>
+        <w:t xml:space="preserve">Small </w:t>
+      </w:r>
+      <w:proofErr w:type="spellStart"/>
+      <w:r>
+        <w:rPr>
+          <w:u w:val="single"/>
+        </w:rPr>
+        <w:t>Selection</w:t>
+      </w:r>
+      <w:proofErr w:type="spellEnd"/>
+      <w:r>
+        <w:rPr>
+          <w:u w:val="single"/>
+        </w:rPr>
+        <w:t xml:space="preserve"> of </w:t>
+      </w:r>
+      <w:proofErr w:type="spellStart"/>
+      <w:r>
+        <w:rPr>
+          <w:u w:val="single"/>
+        </w:rPr>
+        <w:t>Third</w:t>
+      </w:r>
+      <w:proofErr w:type="spellEnd"/>
+      <w:r>
+        <w:rPr>
+          <w:u w:val="single"/>
+        </w:rPr>
+        <w:t>-Party Component Libraries</w:t>
+      </w:r>
+    </w:p>
+    <w:p>
+      <w:proofErr w:type="spellStart"/>
+      <w:r>
+        <w:rPr>
+          <w:u w:val="single"/>
+        </w:rPr>
+        <w:t>Doesn’t</w:t>
+      </w:r>
+      <w:proofErr w:type="spellEnd"/>
+      <w:r>
+        <w:rPr>
+          <w:u w:val="single"/>
+        </w:rPr>
+        <w:t xml:space="preserve"> Play Well </w:t>
+      </w:r>
+      <w:proofErr w:type="spellStart"/>
+      <w:r>
+        <w:rPr>
+          <w:u w:val="single"/>
+        </w:rPr>
+        <w:t>With</w:t>
+      </w:r>
+      <w:proofErr w:type="spellEnd"/>
+      <w:r>
+        <w:rPr>
+          <w:u w:val="single"/>
+        </w:rPr>
+        <w:t xml:space="preserve"> </w:t>
+      </w:r>
+      <w:proofErr w:type="spellStart"/>
+      <w:r>
+        <w:rPr>
+          <w:u w:val="single"/>
+        </w:rPr>
+        <w:t>Others</w:t>
+      </w:r>
+      <w:proofErr w:type="spellEnd"/>
+      <w:r>
+        <w:t xml:space="preserve"> -&gt; </w:t>
+      </w:r>
+      <w:r>
+        <w:t>werkt niet goed samen met andere soorten dan javascript, zoals Typescript wordt niet officieel ondersteunt.</w:t>
+      </w:r>
+    </w:p>
+    <w:p>
+      <w:pPr>
+        <w:rPr>
+          <w:color w:val="ED7D31" w:themeColor="accent2"/>
+          <w:sz w:val="32"/>
+          <w:szCs w:val="32"/>
+        </w:rPr>
+      </w:pPr>
+      <w:r>
+        <w:rPr>
+          <w:color w:val="ED7D31" w:themeColor="accent2"/>
+          <w:sz w:val="32"/>
+          <w:szCs w:val="32"/>
+        </w:rPr>
+        <w:t xml:space="preserve">Wat is de leercurve/moeilijkheidsgraad van </w:t>
+      </w:r>
+      <w:proofErr w:type="spellStart"/>
+      <w:r>
+        <w:rPr>
+          <w:color w:val="ED7D31" w:themeColor="accent2"/>
+          <w:sz w:val="32"/>
+          <w:szCs w:val="32"/>
+        </w:rPr>
+        <w:t>Svelte</w:t>
+      </w:r>
+      <w:proofErr w:type="spellEnd"/>
+      <w:r>
+        <w:rPr>
+          <w:color w:val="ED7D31" w:themeColor="accent2"/>
+          <w:sz w:val="32"/>
+          <w:szCs w:val="32"/>
+        </w:rPr>
+        <w:t>?</w:t>
+      </w:r>
+    </w:p>
+    <w:p>
+      <w:r>
+        <w:t xml:space="preserve">De leercurve </w:t>
+      </w:r>
+      <w:r>
+        <w:t xml:space="preserve">is zeker en vast niet zo steil. Doordat </w:t>
+      </w:r>
+      <w:proofErr w:type="spellStart"/>
+      <w:r>
+        <w:t>Svelte</w:t>
+      </w:r>
+      <w:proofErr w:type="spellEnd"/>
+      <w:r>
+        <w:t xml:space="preserve"> gebruik maakt van makkelijke en leesbare code</w:t>
+      </w:r>
+      <w:r>
+        <w:t xml:space="preserve">, met </w:t>
+      </w:r>
+      <w:proofErr w:type="spellStart"/>
+      <w:r>
+        <w:t>scoped</w:t>
+      </w:r>
+      <w:proofErr w:type="spellEnd"/>
+      <w:r>
+        <w:t xml:space="preserve"> </w:t>
+      </w:r>
+      <w:proofErr w:type="spellStart"/>
+      <w:r>
+        <w:t>css</w:t>
+      </w:r>
+      <w:proofErr w:type="spellEnd"/>
+      <w:r>
+        <w:t>.</w:t>
+      </w:r>
+    </w:p>
+    <w:p>
+      <w:pPr>
+        <w:rPr>
+          <w:color w:val="ED7D31" w:themeColor="accent2"/>
+          <w:sz w:val="32"/>
+          <w:szCs w:val="32"/>
+        </w:rPr>
+      </w:pPr>
+      <w:r>
+        <w:rPr>
+          <w:color w:val="ED7D31" w:themeColor="accent2"/>
+          <w:sz w:val="32"/>
+          <w:szCs w:val="32"/>
+        </w:rPr>
+        <w:t xml:space="preserve">Welke ontwikkelomgeving past het beste voor een </w:t>
+      </w:r>
+      <w:proofErr w:type="spellStart"/>
+      <w:r>
+        <w:rPr>
+          <w:color w:val="ED7D31" w:themeColor="accent2"/>
+          <w:sz w:val="32"/>
+          <w:szCs w:val="32"/>
+        </w:rPr>
+        <w:t>svelte</w:t>
+      </w:r>
+      <w:proofErr w:type="spellEnd"/>
+      <w:r>
+        <w:rPr>
+          <w:color w:val="ED7D31" w:themeColor="accent2"/>
+          <w:sz w:val="32"/>
+          <w:szCs w:val="32"/>
+        </w:rPr>
+        <w:t xml:space="preserve"> </w:t>
+      </w:r>
+      <w:proofErr w:type="spellStart"/>
+      <w:r>
+        <w:rPr>
+          <w:color w:val="ED7D31" w:themeColor="accent2"/>
+          <w:sz w:val="32"/>
+          <w:szCs w:val="32"/>
+        </w:rPr>
+        <w:t>WebApp</w:t>
+      </w:r>
+      <w:proofErr w:type="spellEnd"/>
+      <w:r>
+        <w:rPr>
+          <w:color w:val="ED7D31" w:themeColor="accent2"/>
+          <w:sz w:val="32"/>
+          <w:szCs w:val="32"/>
+        </w:rPr>
+        <w:t xml:space="preserve"> te maken?</w:t>
+      </w:r>
+    </w:p>
+    <w:p>
+      <w:pPr>
+        <w:rPr>
+          <w:rFonts w:cstheme="minorHAnsi"/>
+          <w:shd w:val="clear" w:color="auto" w:fill="FFFFFF"/>
+          <w:lang w:val="en-US"/>
+        </w:rPr>
+      </w:pPr>
+      <w:r>
+        <w:rPr>
+          <w:rFonts w:cstheme="minorHAnsi"/>
+          <w:shd w:val="clear" w:color="auto" w:fill="FFFFFF"/>
+          <w:lang w:val="en-US"/>
+        </w:rPr>
+        <w:t xml:space="preserve">Om code </w:t>
+      </w:r>
+      <w:proofErr w:type="spellStart"/>
+      <w:r>
+        <w:rPr>
+          <w:rFonts w:cstheme="minorHAnsi"/>
+          <w:shd w:val="clear" w:color="auto" w:fill="FFFFFF"/>
+          <w:lang w:val="en-US"/>
+        </w:rPr>
+        <w:t>te</w:t>
+      </w:r>
+      <w:proofErr w:type="spellEnd"/>
+      <w:r>
+        <w:rPr>
+          <w:rFonts w:cstheme="minorHAnsi"/>
+          <w:shd w:val="clear" w:color="auto" w:fill="FFFFFF"/>
+          <w:lang w:val="en-US"/>
+        </w:rPr>
+        <w:t xml:space="preserve"> </w:t>
+      </w:r>
+      <w:proofErr w:type="spellStart"/>
+      <w:r>
+        <w:rPr>
+          <w:rFonts w:cstheme="minorHAnsi"/>
+          <w:shd w:val="clear" w:color="auto" w:fill="FFFFFF"/>
+          <w:lang w:val="en-US"/>
+        </w:rPr>
+        <w:t>schrijven</w:t>
+      </w:r>
+      <w:proofErr w:type="spellEnd"/>
+      <w:r>
+        <w:rPr>
+          <w:rFonts w:cstheme="minorHAnsi"/>
+          <w:shd w:val="clear" w:color="auto" w:fill="FFFFFF"/>
+          <w:lang w:val="en-US"/>
+        </w:rPr>
+        <w:t xml:space="preserve">, </w:t>
+      </w:r>
+      <w:proofErr w:type="spellStart"/>
+      <w:r>
+        <w:rPr>
+          <w:rFonts w:cstheme="minorHAnsi"/>
+          <w:shd w:val="clear" w:color="auto" w:fill="FFFFFF"/>
+          <w:lang w:val="en-US"/>
+        </w:rPr>
+        <w:t>heb</w:t>
+      </w:r>
+      <w:proofErr w:type="spellEnd"/>
+      <w:r>
+        <w:rPr>
+          <w:rFonts w:cstheme="minorHAnsi"/>
+          <w:shd w:val="clear" w:color="auto" w:fill="FFFFFF"/>
+          <w:lang w:val="en-US"/>
+        </w:rPr>
+        <w:t xml:space="preserve"> je</w:t>
+      </w:r>
+      <w:r>
+        <w:rPr>
+          <w:rFonts w:cstheme="minorHAnsi"/>
+          <w:shd w:val="clear" w:color="auto" w:fill="FFFFFF"/>
+          <w:lang w:val="en-US"/>
+        </w:rPr>
+        <w:t xml:space="preserve"> </w:t>
+      </w:r>
+      <w:proofErr w:type="spellStart"/>
+      <w:r>
+        <w:rPr>
+          <w:rFonts w:cstheme="minorHAnsi"/>
+          <w:shd w:val="clear" w:color="auto" w:fill="FFFFFF"/>
+          <w:lang w:val="en-US"/>
+        </w:rPr>
+        <w:t>een</w:t>
+      </w:r>
+      <w:proofErr w:type="spellEnd"/>
+      <w:r>
+        <w:rPr>
+          <w:rFonts w:cstheme="minorHAnsi"/>
+          <w:shd w:val="clear" w:color="auto" w:fill="FFFFFF"/>
+          <w:lang w:val="en-US"/>
+        </w:rPr>
+        <w:t xml:space="preserve"> </w:t>
+      </w:r>
+      <w:proofErr w:type="spellStart"/>
+      <w:r>
+        <w:rPr>
+          <w:rFonts w:cstheme="minorHAnsi"/>
+          <w:shd w:val="clear" w:color="auto" w:fill="FFFFFF"/>
+          <w:lang w:val="en-US"/>
+        </w:rPr>
+        <w:t>goede</w:t>
+      </w:r>
+      <w:proofErr w:type="spellEnd"/>
+      <w:r>
+        <w:rPr>
+          <w:rFonts w:cstheme="minorHAnsi"/>
+          <w:shd w:val="clear" w:color="auto" w:fill="FFFFFF"/>
+          <w:lang w:val="en-US"/>
+        </w:rPr>
+        <w:t xml:space="preserve"> editor </w:t>
+      </w:r>
+      <w:proofErr w:type="spellStart"/>
+      <w:r>
+        <w:rPr>
+          <w:rFonts w:cstheme="minorHAnsi"/>
+          <w:shd w:val="clear" w:color="auto" w:fill="FFFFFF"/>
+          <w:lang w:val="en-US"/>
+        </w:rPr>
+        <w:t>nodig</w:t>
+      </w:r>
+      <w:proofErr w:type="spellEnd"/>
+      <w:r>
+        <w:rPr>
+          <w:rFonts w:cstheme="minorHAnsi"/>
+          <w:shd w:val="clear" w:color="auto" w:fill="FFFFFF"/>
+          <w:lang w:val="en-US"/>
+        </w:rPr>
+        <w:t xml:space="preserve">. De </w:t>
+      </w:r>
+      <w:proofErr w:type="spellStart"/>
+      <w:r>
+        <w:rPr>
+          <w:rFonts w:cstheme="minorHAnsi"/>
+          <w:shd w:val="clear" w:color="auto" w:fill="FFFFFF"/>
+          <w:lang w:val="en-US"/>
+        </w:rPr>
+        <w:t>meest</w:t>
+      </w:r>
+      <w:proofErr w:type="spellEnd"/>
+      <w:r>
+        <w:rPr>
+          <w:rFonts w:cstheme="minorHAnsi"/>
+          <w:shd w:val="clear" w:color="auto" w:fill="FFFFFF"/>
+          <w:lang w:val="en-US"/>
+        </w:rPr>
+        <w:t xml:space="preserve"> </w:t>
+      </w:r>
+      <w:proofErr w:type="spellStart"/>
+      <w:r>
+        <w:rPr>
+          <w:rFonts w:cstheme="minorHAnsi"/>
+          <w:shd w:val="clear" w:color="auto" w:fill="FFFFFF"/>
+          <w:lang w:val="en-US"/>
+        </w:rPr>
+        <w:t>populaire</w:t>
+      </w:r>
+      <w:proofErr w:type="spellEnd"/>
+      <w:r>
+        <w:rPr>
+          <w:rFonts w:cstheme="minorHAnsi"/>
+          <w:shd w:val="clear" w:color="auto" w:fill="FFFFFF"/>
+          <w:lang w:val="en-US"/>
+        </w:rPr>
+        <w:t xml:space="preserve"> </w:t>
+      </w:r>
+      <w:proofErr w:type="spellStart"/>
+      <w:r>
+        <w:rPr>
+          <w:rFonts w:cstheme="minorHAnsi"/>
+          <w:shd w:val="clear" w:color="auto" w:fill="FFFFFF"/>
+          <w:lang w:val="en-US"/>
+        </w:rPr>
+        <w:t>keuze</w:t>
+      </w:r>
+      <w:proofErr w:type="spellEnd"/>
+      <w:r>
+        <w:rPr>
+          <w:rFonts w:cstheme="minorHAnsi"/>
+          <w:shd w:val="clear" w:color="auto" w:fill="FFFFFF"/>
+          <w:lang w:val="en-US"/>
+        </w:rPr>
+        <w:t xml:space="preserve"> is Visual Studio Code of </w:t>
+      </w:r>
+      <w:proofErr w:type="spellStart"/>
+      <w:r>
+        <w:rPr>
+          <w:rFonts w:cstheme="minorHAnsi"/>
+          <w:shd w:val="clear" w:color="auto" w:fill="FFFFFF"/>
+          <w:lang w:val="en-US"/>
+        </w:rPr>
+        <w:t>VSCode</w:t>
+      </w:r>
+      <w:proofErr w:type="spellEnd"/>
+      <w:r>
+        <w:rPr>
+          <w:rFonts w:cstheme="minorHAnsi"/>
+          <w:shd w:val="clear" w:color="auto" w:fill="FFFFFF"/>
+          <w:lang w:val="en-US"/>
+        </w:rPr>
+        <w:t xml:space="preserve">, </w:t>
+      </w:r>
+      <w:proofErr w:type="spellStart"/>
+      <w:r>
+        <w:rPr>
+          <w:rFonts w:cstheme="minorHAnsi"/>
+          <w:shd w:val="clear" w:color="auto" w:fill="FFFFFF"/>
+          <w:lang w:val="en-US"/>
+        </w:rPr>
+        <w:t>en</w:t>
+      </w:r>
+      <w:proofErr w:type="spellEnd"/>
+      <w:r>
+        <w:rPr>
+          <w:rFonts w:cstheme="minorHAnsi"/>
+          <w:shd w:val="clear" w:color="auto" w:fill="FFFFFF"/>
+          <w:lang w:val="en-US"/>
+        </w:rPr>
+        <w:t xml:space="preserve"> </w:t>
+      </w:r>
+      <w:proofErr w:type="spellStart"/>
+      <w:r>
+        <w:rPr>
+          <w:rFonts w:cstheme="minorHAnsi"/>
+          <w:shd w:val="clear" w:color="auto" w:fill="FFFFFF"/>
+          <w:lang w:val="en-US"/>
+        </w:rPr>
+        <w:t>terecht</w:t>
+      </w:r>
+      <w:proofErr w:type="spellEnd"/>
+      <w:r>
+        <w:rPr>
+          <w:rFonts w:cstheme="minorHAnsi"/>
+          <w:shd w:val="clear" w:color="auto" w:fill="FFFFFF"/>
+          <w:lang w:val="en-US"/>
+        </w:rPr>
+        <w:t xml:space="preserve"> - het is </w:t>
+      </w:r>
+      <w:proofErr w:type="spellStart"/>
+      <w:r>
+        <w:rPr>
+          <w:rFonts w:cstheme="minorHAnsi"/>
+          <w:shd w:val="clear" w:color="auto" w:fill="FFFFFF"/>
+          <w:lang w:val="en-US"/>
+        </w:rPr>
+        <w:t>goed</w:t>
+      </w:r>
+      <w:proofErr w:type="spellEnd"/>
+      <w:r>
+        <w:rPr>
+          <w:rFonts w:cstheme="minorHAnsi"/>
+          <w:shd w:val="clear" w:color="auto" w:fill="FFFFFF"/>
+          <w:lang w:val="en-US"/>
+        </w:rPr>
+        <w:t xml:space="preserve"> </w:t>
+      </w:r>
+      <w:proofErr w:type="spellStart"/>
+      <w:r>
+        <w:rPr>
+          <w:rFonts w:cstheme="minorHAnsi"/>
+          <w:shd w:val="clear" w:color="auto" w:fill="FFFFFF"/>
+          <w:lang w:val="en-US"/>
+        </w:rPr>
+        <w:t>ontworpen</w:t>
+      </w:r>
+      <w:proofErr w:type="spellEnd"/>
+      <w:r>
+        <w:rPr>
+          <w:rFonts w:cstheme="minorHAnsi"/>
+          <w:shd w:val="clear" w:color="auto" w:fill="FFFFFF"/>
+          <w:lang w:val="en-US"/>
+        </w:rPr>
+        <w:t xml:space="preserve"> </w:t>
+      </w:r>
+      <w:proofErr w:type="spellStart"/>
+      <w:r>
+        <w:rPr>
+          <w:rFonts w:cstheme="minorHAnsi"/>
+          <w:shd w:val="clear" w:color="auto" w:fill="FFFFFF"/>
+          <w:lang w:val="en-US"/>
+        </w:rPr>
+        <w:t>en</w:t>
+      </w:r>
+      <w:proofErr w:type="spellEnd"/>
+      <w:r>
+        <w:rPr>
+          <w:rFonts w:cstheme="minorHAnsi"/>
+          <w:shd w:val="clear" w:color="auto" w:fill="FFFFFF"/>
+          <w:lang w:val="en-US"/>
+        </w:rPr>
+        <w:t xml:space="preserve"> </w:t>
+      </w:r>
+      <w:proofErr w:type="spellStart"/>
+      <w:r>
+        <w:rPr>
+          <w:rFonts w:cstheme="minorHAnsi"/>
+          <w:shd w:val="clear" w:color="auto" w:fill="FFFFFF"/>
+          <w:lang w:val="en-US"/>
+        </w:rPr>
+        <w:t>volledig</w:t>
+      </w:r>
+      <w:proofErr w:type="spellEnd"/>
+      <w:r>
+        <w:rPr>
+          <w:rFonts w:cstheme="minorHAnsi"/>
+          <w:shd w:val="clear" w:color="auto" w:fill="FFFFFF"/>
+          <w:lang w:val="en-US"/>
+        </w:rPr>
+        <w:t xml:space="preserve"> </w:t>
+      </w:r>
+      <w:proofErr w:type="spellStart"/>
+      <w:r>
+        <w:rPr>
+          <w:rFonts w:cstheme="minorHAnsi"/>
+          <w:shd w:val="clear" w:color="auto" w:fill="FFFFFF"/>
+          <w:lang w:val="en-US"/>
+        </w:rPr>
+        <w:t>uitgerust</w:t>
+      </w:r>
+      <w:proofErr w:type="spellEnd"/>
+      <w:r>
+        <w:rPr>
+          <w:rFonts w:cstheme="minorHAnsi"/>
+          <w:shd w:val="clear" w:color="auto" w:fill="FFFFFF"/>
+          <w:lang w:val="en-US"/>
+        </w:rPr>
+        <w:t xml:space="preserve">, </w:t>
+      </w:r>
+      <w:proofErr w:type="spellStart"/>
+      <w:r>
+        <w:rPr>
+          <w:rFonts w:cstheme="minorHAnsi"/>
+          <w:shd w:val="clear" w:color="auto" w:fill="FFFFFF"/>
+          <w:lang w:val="en-US"/>
+        </w:rPr>
+        <w:t>en</w:t>
+      </w:r>
+      <w:proofErr w:type="spellEnd"/>
+      <w:r>
+        <w:rPr>
+          <w:rFonts w:cstheme="minorHAnsi"/>
+          <w:shd w:val="clear" w:color="auto" w:fill="FFFFFF"/>
+          <w:lang w:val="en-US"/>
+        </w:rPr>
+        <w:t xml:space="preserve"> </w:t>
+      </w:r>
+      <w:proofErr w:type="spellStart"/>
+      <w:r>
+        <w:rPr>
+          <w:rFonts w:cstheme="minorHAnsi"/>
+          <w:shd w:val="clear" w:color="auto" w:fill="FFFFFF"/>
+          <w:lang w:val="en-US"/>
+        </w:rPr>
+        <w:t>heeft</w:t>
+      </w:r>
+      <w:proofErr w:type="spellEnd"/>
+      <w:r>
+        <w:rPr>
+          <w:rFonts w:cstheme="minorHAnsi"/>
+          <w:shd w:val="clear" w:color="auto" w:fill="FFFFFF"/>
+          <w:lang w:val="en-US"/>
+        </w:rPr>
+        <w:t xml:space="preserve"> </w:t>
+      </w:r>
+      <w:proofErr w:type="spellStart"/>
+      <w:r>
+        <w:rPr>
+          <w:rFonts w:cstheme="minorHAnsi"/>
+          <w:shd w:val="clear" w:color="auto" w:fill="FFFFFF"/>
+          <w:lang w:val="en-US"/>
+        </w:rPr>
+        <w:t>een</w:t>
+      </w:r>
+      <w:proofErr w:type="spellEnd"/>
+      <w:r>
+        <w:rPr>
+          <w:rFonts w:cstheme="minorHAnsi"/>
+          <w:shd w:val="clear" w:color="auto" w:fill="FFFFFF"/>
+          <w:lang w:val="en-US"/>
+        </w:rPr>
+        <w:t xml:space="preserve"> </w:t>
+      </w:r>
+      <w:proofErr w:type="spellStart"/>
+      <w:r>
+        <w:rPr>
+          <w:rFonts w:cstheme="minorHAnsi"/>
+          <w:shd w:val="clear" w:color="auto" w:fill="FFFFFF"/>
+          <w:lang w:val="en-US"/>
+        </w:rPr>
+        <w:t>schat</w:t>
+      </w:r>
+      <w:proofErr w:type="spellEnd"/>
+      <w:r>
+        <w:rPr>
+          <w:rFonts w:cstheme="minorHAnsi"/>
+          <w:shd w:val="clear" w:color="auto" w:fill="FFFFFF"/>
+          <w:lang w:val="en-US"/>
+        </w:rPr>
+        <w:t xml:space="preserve"> </w:t>
+      </w:r>
+      <w:proofErr w:type="spellStart"/>
+      <w:r>
+        <w:rPr>
+          <w:rFonts w:cstheme="minorHAnsi"/>
+          <w:shd w:val="clear" w:color="auto" w:fill="FFFFFF"/>
+          <w:lang w:val="en-US"/>
+        </w:rPr>
+        <w:t>aan</w:t>
+      </w:r>
+      <w:proofErr w:type="spellEnd"/>
+      <w:r>
+        <w:rPr>
+          <w:rFonts w:cstheme="minorHAnsi"/>
+          <w:shd w:val="clear" w:color="auto" w:fill="FFFFFF"/>
+          <w:lang w:val="en-US"/>
+        </w:rPr>
+        <w:t xml:space="preserve"> </w:t>
+      </w:r>
+      <w:proofErr w:type="spellStart"/>
+      <w:r>
+        <w:rPr>
+          <w:rFonts w:cstheme="minorHAnsi"/>
+          <w:shd w:val="clear" w:color="auto" w:fill="FFFFFF"/>
+          <w:lang w:val="en-US"/>
+        </w:rPr>
+        <w:t>extensies</w:t>
+      </w:r>
+      <w:proofErr w:type="spellEnd"/>
+      <w:r>
+        <w:rPr>
+          <w:rFonts w:cstheme="minorHAnsi"/>
+          <w:shd w:val="clear" w:color="auto" w:fill="FFFFFF"/>
+          <w:lang w:val="en-US"/>
+        </w:rPr>
+        <w:t xml:space="preserve"> (</w:t>
+      </w:r>
+      <w:proofErr w:type="spellStart"/>
+      <w:r>
+        <w:rPr>
+          <w:rFonts w:cstheme="minorHAnsi"/>
+          <w:shd w:val="clear" w:color="auto" w:fill="FFFFFF"/>
+          <w:lang w:val="en-US"/>
+        </w:rPr>
+        <w:t>waaronder</w:t>
+      </w:r>
+      <w:proofErr w:type="spellEnd"/>
+      <w:r>
+        <w:rPr>
+          <w:rFonts w:cstheme="minorHAnsi"/>
+          <w:shd w:val="clear" w:color="auto" w:fill="FFFFFF"/>
+          <w:lang w:val="en-US"/>
+        </w:rPr>
+        <w:t xml:space="preserve"> </w:t>
+      </w:r>
+      <w:proofErr w:type="spellStart"/>
+      <w:r>
+        <w:rPr>
+          <w:rFonts w:cstheme="minorHAnsi"/>
+          <w:shd w:val="clear" w:color="auto" w:fill="FFFFFF"/>
+          <w:lang w:val="en-US"/>
+        </w:rPr>
+        <w:t>een</w:t>
+      </w:r>
+      <w:proofErr w:type="spellEnd"/>
+      <w:r>
+        <w:rPr>
+          <w:rFonts w:cstheme="minorHAnsi"/>
+          <w:shd w:val="clear" w:color="auto" w:fill="FFFFFF"/>
+          <w:lang w:val="en-US"/>
+        </w:rPr>
+        <w:t xml:space="preserve"> </w:t>
+      </w:r>
+      <w:proofErr w:type="spellStart"/>
+      <w:r>
+        <w:rPr>
+          <w:rFonts w:cstheme="minorHAnsi"/>
+          <w:shd w:val="clear" w:color="auto" w:fill="FFFFFF"/>
+          <w:lang w:val="en-US"/>
+        </w:rPr>
+        <w:t>voor</w:t>
+      </w:r>
+      <w:proofErr w:type="spellEnd"/>
+      <w:r>
+        <w:rPr>
+          <w:rFonts w:cstheme="minorHAnsi"/>
+          <w:shd w:val="clear" w:color="auto" w:fill="FFFFFF"/>
+          <w:lang w:val="en-US"/>
+        </w:rPr>
+        <w:t xml:space="preserve"> Svelte, die syntax highlighting </w:t>
+      </w:r>
+      <w:proofErr w:type="spellStart"/>
+      <w:r>
+        <w:rPr>
+          <w:rFonts w:cstheme="minorHAnsi"/>
+          <w:shd w:val="clear" w:color="auto" w:fill="FFFFFF"/>
+          <w:lang w:val="en-US"/>
+        </w:rPr>
+        <w:t>en</w:t>
+      </w:r>
+      <w:proofErr w:type="spellEnd"/>
+      <w:r>
+        <w:rPr>
+          <w:rFonts w:cstheme="minorHAnsi"/>
+          <w:shd w:val="clear" w:color="auto" w:fill="FFFFFF"/>
+          <w:lang w:val="en-US"/>
+        </w:rPr>
+        <w:t xml:space="preserve"> </w:t>
+      </w:r>
+      <w:proofErr w:type="spellStart"/>
+      <w:r>
+        <w:rPr>
+          <w:rFonts w:cstheme="minorHAnsi"/>
+          <w:shd w:val="clear" w:color="auto" w:fill="FFFFFF"/>
+          <w:lang w:val="en-US"/>
+        </w:rPr>
+        <w:t>diagnostische</w:t>
+      </w:r>
+      <w:proofErr w:type="spellEnd"/>
+      <w:r>
+        <w:rPr>
+          <w:rFonts w:cstheme="minorHAnsi"/>
+          <w:shd w:val="clear" w:color="auto" w:fill="FFFFFF"/>
+          <w:lang w:val="en-US"/>
+        </w:rPr>
+        <w:t xml:space="preserve"> </w:t>
+      </w:r>
+      <w:proofErr w:type="spellStart"/>
+      <w:r>
+        <w:rPr>
+          <w:rFonts w:cstheme="minorHAnsi"/>
+          <w:shd w:val="clear" w:color="auto" w:fill="FFFFFF"/>
+          <w:lang w:val="en-US"/>
+        </w:rPr>
+        <w:t>berichten</w:t>
+      </w:r>
+      <w:proofErr w:type="spellEnd"/>
+      <w:r>
+        <w:rPr>
+          <w:rFonts w:cstheme="minorHAnsi"/>
+          <w:shd w:val="clear" w:color="auto" w:fill="FFFFFF"/>
+          <w:lang w:val="en-US"/>
+        </w:rPr>
+        <w:t xml:space="preserve"> </w:t>
+      </w:r>
+      <w:proofErr w:type="spellStart"/>
+      <w:r>
+        <w:rPr>
+          <w:rFonts w:cstheme="minorHAnsi"/>
+          <w:shd w:val="clear" w:color="auto" w:fill="FFFFFF"/>
+          <w:lang w:val="en-US"/>
+        </w:rPr>
+        <w:t>biedt</w:t>
+      </w:r>
+      <w:proofErr w:type="spellEnd"/>
+      <w:r>
+        <w:rPr>
+          <w:rFonts w:cstheme="minorHAnsi"/>
+          <w:shd w:val="clear" w:color="auto" w:fill="FFFFFF"/>
+          <w:lang w:val="en-US"/>
+        </w:rPr>
+        <w:t xml:space="preserve"> </w:t>
+      </w:r>
+      <w:proofErr w:type="spellStart"/>
+      <w:r>
+        <w:rPr>
+          <w:rFonts w:cstheme="minorHAnsi"/>
+          <w:shd w:val="clear" w:color="auto" w:fill="FFFFFF"/>
+          <w:lang w:val="en-US"/>
+        </w:rPr>
+        <w:t>wanneer</w:t>
+      </w:r>
+      <w:proofErr w:type="spellEnd"/>
+      <w:r>
+        <w:rPr>
+          <w:rFonts w:cstheme="minorHAnsi"/>
+          <w:shd w:val="clear" w:color="auto" w:fill="FFFFFF"/>
+          <w:lang w:val="en-US"/>
+        </w:rPr>
+        <w:t xml:space="preserve"> </w:t>
+      </w:r>
+      <w:r>
+        <w:rPr>
+          <w:rFonts w:cstheme="minorHAnsi"/>
+          <w:shd w:val="clear" w:color="auto" w:fill="FFFFFF"/>
+          <w:lang w:val="en-US"/>
+        </w:rPr>
+        <w:t>je</w:t>
+      </w:r>
+      <w:r>
+        <w:rPr>
+          <w:rFonts w:cstheme="minorHAnsi"/>
+          <w:shd w:val="clear" w:color="auto" w:fill="FFFFFF"/>
+          <w:lang w:val="en-US"/>
+        </w:rPr>
+        <w:t xml:space="preserve"> </w:t>
+      </w:r>
+      <w:proofErr w:type="spellStart"/>
+      <w:r>
+        <w:rPr>
+          <w:rFonts w:cstheme="minorHAnsi"/>
+          <w:shd w:val="clear" w:color="auto" w:fill="FFFFFF"/>
+          <w:lang w:val="en-US"/>
+        </w:rPr>
+        <w:t>componenten</w:t>
+      </w:r>
+      <w:proofErr w:type="spellEnd"/>
+      <w:r>
+        <w:rPr>
+          <w:rFonts w:cstheme="minorHAnsi"/>
+          <w:shd w:val="clear" w:color="auto" w:fill="FFFFFF"/>
+          <w:lang w:val="en-US"/>
+        </w:rPr>
+        <w:t xml:space="preserve"> </w:t>
+      </w:r>
+      <w:proofErr w:type="spellStart"/>
+      <w:r>
+        <w:rPr>
+          <w:rFonts w:cstheme="minorHAnsi"/>
+          <w:shd w:val="clear" w:color="auto" w:fill="FFFFFF"/>
+          <w:lang w:val="en-US"/>
+        </w:rPr>
+        <w:t>schrijft</w:t>
+      </w:r>
+      <w:proofErr w:type="spellEnd"/>
+      <w:r>
+        <w:rPr>
+          <w:rFonts w:cstheme="minorHAnsi"/>
+          <w:shd w:val="clear" w:color="auto" w:fill="FFFFFF"/>
+          <w:lang w:val="en-US"/>
+        </w:rPr>
+        <w:t>) .</w:t>
+      </w:r>
+    </w:p>
+    <w:p>
+      <w:pPr>
+        <w:rPr>
+          <w:color w:val="ED7D31" w:themeColor="accent2"/>
+          <w:sz w:val="32"/>
+          <w:szCs w:val="32"/>
+        </w:rPr>
+      </w:pPr>
+      <w:r>
+        <w:rPr>
+          <w:color w:val="ED7D31" w:themeColor="accent2"/>
+          <w:sz w:val="32"/>
+          <w:szCs w:val="32"/>
+        </w:rPr>
+        <w:t xml:space="preserve">Wat zijn de unieke elementen van </w:t>
+      </w:r>
+      <w:proofErr w:type="spellStart"/>
+      <w:r>
+        <w:rPr>
+          <w:color w:val="ED7D31" w:themeColor="accent2"/>
+          <w:sz w:val="32"/>
+          <w:szCs w:val="32"/>
+        </w:rPr>
+        <w:t>Svelte</w:t>
+      </w:r>
+      <w:proofErr w:type="spellEnd"/>
+      <w:r>
+        <w:rPr>
+          <w:color w:val="ED7D31" w:themeColor="accent2"/>
+          <w:sz w:val="32"/>
+          <w:szCs w:val="32"/>
+        </w:rPr>
+        <w:t>, waar proberen ze zich te onderscheiden van hun concurrenten?</w:t>
+      </w:r>
+    </w:p>
+    <w:p>
+      <w:r>
+        <w:t>Gebruiksvriendelijkheid en gemakkelijke leercurve:</w:t>
+      </w:r>
+      <w:r>
+        <w:t xml:space="preserve"> </w:t>
+      </w:r>
+      <w:proofErr w:type="spellStart"/>
+      <w:r>
+        <w:t>Svelte</w:t>
+      </w:r>
+      <w:proofErr w:type="spellEnd"/>
+      <w:r>
+        <w:t xml:space="preserve"> is zeer makkelijk</w:t>
+      </w:r>
+      <w:r>
+        <w:t xml:space="preserve"> te leren, zeker als je al ervaring hebt met component </w:t>
+      </w:r>
+      <w:proofErr w:type="spellStart"/>
+      <w:r>
+        <w:t>based</w:t>
+      </w:r>
+      <w:proofErr w:type="spellEnd"/>
+      <w:r>
+        <w:t xml:space="preserve"> </w:t>
+      </w:r>
+      <w:proofErr w:type="spellStart"/>
+      <w:r>
+        <w:t>frameworks</w:t>
+      </w:r>
+      <w:proofErr w:type="spellEnd"/>
+      <w:r>
+        <w:t>.</w:t>
+      </w:r>
+      <w:r>
+        <w:t xml:space="preserve"> </w:t>
+      </w:r>
+      <w:proofErr w:type="spellStart"/>
+      <w:r>
+        <w:t>Svelte</w:t>
+      </w:r>
+      <w:proofErr w:type="spellEnd"/>
+      <w:r>
+        <w:t xml:space="preserve"> maakt gebruik van zeer gemakkelijke en leesbare code.</w:t>
+      </w:r>
+    </w:p>
+    <w:p>
+      <w:r>
+        <w:t>Performance</w:t>
+      </w:r>
+      <w:r>
+        <w:t xml:space="preserve">: </w:t>
+      </w:r>
+      <w:proofErr w:type="spellStart"/>
+      <w:r>
+        <w:t>Svelte</w:t>
+      </w:r>
+      <w:proofErr w:type="spellEnd"/>
+      <w:r>
+        <w:t xml:space="preserve"> overklast alle andere </w:t>
+      </w:r>
+      <w:proofErr w:type="spellStart"/>
+      <w:r>
+        <w:t>frameworks</w:t>
+      </w:r>
+      <w:proofErr w:type="spellEnd"/>
+      <w:r>
+        <w:t xml:space="preserve"> in performance, doordat ze de code gaan </w:t>
+      </w:r>
+      <w:proofErr w:type="spellStart"/>
+      <w:r>
+        <w:t>com</w:t>
+      </w:r>
+      <w:r>
+        <w:t>pilen</w:t>
+      </w:r>
+      <w:proofErr w:type="spellEnd"/>
+      <w:r>
+        <w:t xml:space="preserve"> tijdens de </w:t>
+      </w:r>
+      <w:proofErr w:type="spellStart"/>
+      <w:r>
+        <w:t>compile</w:t>
+      </w:r>
+      <w:proofErr w:type="spellEnd"/>
+      <w:r>
+        <w:t xml:space="preserve"> time</w:t>
+      </w:r>
+      <w:r>
+        <w:t xml:space="preserve">, </w:t>
+      </w:r>
+      <w:proofErr w:type="spellStart"/>
+      <w:r>
+        <w:t>ipv</w:t>
+      </w:r>
+      <w:proofErr w:type="spellEnd"/>
+      <w:r>
+        <w:t xml:space="preserve"> gebruik te maken van </w:t>
       </w:r>
       <w:proofErr w:type="spellStart"/>
       <w:r>
@@ -115,7 +2283,24 @@
       </w:r>
       <w:proofErr w:type="spellEnd"/>
       <w:r>
-        <w:t xml:space="preserve"> doet, waardoor de </w:t>
+        <w:t xml:space="preserve"> technieken (bv: virtual DOM</w:t>
+      </w:r>
+      <w:r>
+        <w:t xml:space="preserve"> </w:t>
+      </w:r>
+      <w:proofErr w:type="spellStart"/>
+      <w:r>
+        <w:t>diffing</w:t>
+      </w:r>
+      <w:proofErr w:type="spellEnd"/>
+      <w:r>
+        <w:t>)</w:t>
+      </w:r>
+      <w:r>
+        <w:t xml:space="preserve">. </w:t>
+      </w:r>
+      <w:r>
+        <w:t xml:space="preserve">Zo zijn de </w:t>
       </w:r>
       <w:proofErr w:type="spellStart"/>
       <w:r>
@@ -123,504 +2308,246 @@
       </w:r>
       <w:proofErr w:type="spellEnd"/>
       <w:r>
-        <w:t xml:space="preserve"> grootte kleiner wordt (en je applicatie dus sneller).</w:t>
-      </w:r>
-    </w:p>
-    <w:p>
+        <w:t xml:space="preserve"> </w:t>
+      </w:r>
+      <w:proofErr w:type="spellStart"/>
+      <w:r>
+        <w:t>sizes</w:t>
+      </w:r>
+      <w:proofErr w:type="spellEnd"/>
+      <w:r>
+        <w:t xml:space="preserve"> veel kleiner in </w:t>
+      </w:r>
       <w:proofErr w:type="spellStart"/>
       <w:r>
         <w:t>Svelte</w:t>
       </w:r>
       <w:proofErr w:type="spellEnd"/>
       <w:r>
-        <w:t xml:space="preserve"> maak gebruik van een Store module (gelijkaardig aan </w:t>
-      </w:r>
-      <w:proofErr w:type="spellStart"/>
-      <w:r>
-        <w:t>VueX</w:t>
-      </w:r>
-      <w:proofErr w:type="spellEnd"/>
-      <w:r>
-        <w:t>), waardoor je heel gemakkelijk de state kan delen in verschillende componenten.</w:t>
-      </w:r>
-    </w:p>
-    <w:p>
-      <w:pPr>
-        <w:rPr>
-          <w:color w:val="ED7D31" w:themeColor="accent2"/>
-          <w:sz w:val="32"/>
-          <w:szCs w:val="32"/>
-        </w:rPr>
-      </w:pPr>
-      <w:r>
-        <w:rPr>
-          <w:color w:val="ED7D31" w:themeColor="accent2"/>
-          <w:sz w:val="32"/>
-          <w:szCs w:val="32"/>
-        </w:rPr>
-        <w:t xml:space="preserve">Wat zijn de mogelijkheden van </w:t>
-      </w:r>
-      <w:proofErr w:type="spellStart"/>
-      <w:r>
-        <w:rPr>
-          <w:color w:val="ED7D31" w:themeColor="accent2"/>
-          <w:sz w:val="32"/>
-          <w:szCs w:val="32"/>
+        <w:t xml:space="preserve"> applicaties wat de perfor</w:t>
+      </w:r>
+      <w:bookmarkStart w:id="0" w:name="_GoBack"/>
+      <w:bookmarkEnd w:id="0"/>
+      <w:r>
+        <w:t>mance ten goede komt.</w:t>
+      </w:r>
+    </w:p>
+    <w:p>
+      <w:pPr>
+        <w:rPr>
+          <w:color w:val="ED7D31" w:themeColor="accent2"/>
+          <w:sz w:val="32"/>
+          <w:szCs w:val="32"/>
+        </w:rPr>
+      </w:pPr>
+      <w:proofErr w:type="spellStart"/>
+      <w:r>
+        <w:rPr>
+          <w:color w:val="ED7D31" w:themeColor="accent2"/>
+          <w:sz w:val="32"/>
+          <w:szCs w:val="32"/>
+        </w:rPr>
+        <w:t>Roadmap</w:t>
+      </w:r>
+      <w:proofErr w:type="spellEnd"/>
+      <w:r>
+        <w:rPr>
+          <w:color w:val="ED7D31" w:themeColor="accent2"/>
+          <w:sz w:val="32"/>
+          <w:szCs w:val="32"/>
+        </w:rPr>
+        <w:t>?</w:t>
+      </w:r>
+    </w:p>
+    <w:p>
+      <w:pPr>
+        <w:pStyle w:val="Normaalweb"/>
+        <w:numPr>
+          <w:ilvl w:val="0"/>
+          <w:numId w:val="2"/>
+        </w:numPr>
+        <w:shd w:val="clear" w:color="auto" w:fill="FFFFFF"/>
+        <w:spacing w:before="0" w:beforeAutospacing="0" w:after="0" w:afterAutospacing="0"/>
+        <w:rPr>
+          <w:rFonts w:asciiTheme="minorHAnsi" w:hAnsiTheme="minorHAnsi" w:cstheme="minorHAnsi"/>
+          <w:sz w:val="22"/>
+          <w:szCs w:val="22"/>
+        </w:rPr>
+      </w:pPr>
+      <w:proofErr w:type="spellStart"/>
+      <w:r>
+        <w:rPr>
+          <w:rFonts w:asciiTheme="minorHAnsi" w:hAnsiTheme="minorHAnsi" w:cstheme="minorHAnsi"/>
+          <w:sz w:val="22"/>
+          <w:szCs w:val="22"/>
         </w:rPr>
         <w:t>Svelte</w:t>
       </w:r>
       <w:proofErr w:type="spellEnd"/>
       <w:r>
         <w:rPr>
-          <w:color w:val="ED7D31" w:themeColor="accent2"/>
-          <w:sz w:val="32"/>
-          <w:szCs w:val="32"/>
-        </w:rPr>
-        <w:t>?</w:t>
-      </w:r>
-    </w:p>
-    <w:p>
-      <w:pPr>
-        <w:rPr>
-          <w:color w:val="ED7D31" w:themeColor="accent2"/>
-          <w:sz w:val="32"/>
-          <w:szCs w:val="32"/>
-        </w:rPr>
-      </w:pPr>
-      <w:r>
-        <w:rPr>
-          <w:color w:val="ED7D31" w:themeColor="accent2"/>
-          <w:sz w:val="32"/>
-          <w:szCs w:val="32"/>
-        </w:rPr>
-        <w:t xml:space="preserve">Verschil tussen </w:t>
-      </w:r>
-      <w:proofErr w:type="spellStart"/>
-      <w:r>
-        <w:rPr>
-          <w:color w:val="ED7D31" w:themeColor="accent2"/>
-          <w:sz w:val="32"/>
-          <w:szCs w:val="32"/>
-        </w:rPr>
-        <w:t>svelte</w:t>
-      </w:r>
-      <w:proofErr w:type="spellEnd"/>
-      <w:r>
-        <w:rPr>
-          <w:color w:val="ED7D31" w:themeColor="accent2"/>
-          <w:sz w:val="32"/>
-          <w:szCs w:val="32"/>
-        </w:rPr>
-        <w:t xml:space="preserve"> en andere traditionele </w:t>
-      </w:r>
-      <w:proofErr w:type="spellStart"/>
-      <w:r>
-        <w:rPr>
-          <w:color w:val="ED7D31" w:themeColor="accent2"/>
-          <w:sz w:val="32"/>
-          <w:szCs w:val="32"/>
-        </w:rPr>
-        <w:t>frameworks</w:t>
-      </w:r>
-      <w:proofErr w:type="spellEnd"/>
-      <w:r>
-        <w:rPr>
-          <w:color w:val="ED7D31" w:themeColor="accent2"/>
-          <w:sz w:val="32"/>
-          <w:szCs w:val="32"/>
-        </w:rPr>
-        <w:t>?</w:t>
-      </w:r>
-    </w:p>
-    <w:p>
-      <w:pPr>
-        <w:rPr>
-          <w:rFonts w:cstheme="minorHAnsi"/>
-          <w:lang w:val="en-US"/>
-        </w:rPr>
-      </w:pPr>
-      <w:r>
-        <w:rPr>
-          <w:rFonts w:cstheme="minorHAnsi"/>
-          <w:shd w:val="clear" w:color="auto" w:fill="FFFFFF"/>
-          <w:lang w:val="en-US"/>
-        </w:rPr>
-        <w:t xml:space="preserve">Like Svelte, </w:t>
-      </w:r>
-      <w:r>
-        <w:rPr>
-          <w:rFonts w:cstheme="minorHAnsi"/>
-          <w:shd w:val="clear" w:color="auto" w:fill="FFFFFF"/>
-          <w:lang w:val="en-US"/>
-        </w:rPr>
-        <w:t>other frameworks</w:t>
-      </w:r>
-      <w:r>
-        <w:rPr>
-          <w:rFonts w:cstheme="minorHAnsi"/>
-          <w:shd w:val="clear" w:color="auto" w:fill="FFFFFF"/>
-          <w:lang w:val="en-US"/>
-        </w:rPr>
-        <w:t xml:space="preserve"> all share a goal of making it easy to build slick interactive user interfaces.</w:t>
-      </w:r>
-      <w:r>
-        <w:rPr>
-          <w:rFonts w:cstheme="minorHAnsi"/>
-          <w:shd w:val="clear" w:color="auto" w:fill="FFFFFF"/>
-          <w:lang w:val="en-US"/>
-        </w:rPr>
-        <w:t xml:space="preserve"> </w:t>
-      </w:r>
-      <w:r>
-        <w:rPr>
-          <w:rFonts w:cstheme="minorHAnsi"/>
-          <w:shd w:val="clear" w:color="auto" w:fill="FFFFFF"/>
-          <w:lang w:val="en-US"/>
-        </w:rPr>
-        <w:t>Rather than interpreting your application code at run time, your app is converted into ideal JavaScript at build time. That means you don't pay the performance cost of the framework's abstractions, or incur a penalty when your app first loads.</w:t>
-      </w:r>
-    </w:p>
-    <w:p>
-      <w:pPr>
-        <w:rPr>
-          <w:lang w:val="en-US"/>
-        </w:rPr>
-      </w:pPr>
-      <w:r>
-        <w:rPr>
-          <w:lang w:val="en-US"/>
-        </w:rPr>
-        <w:t xml:space="preserve">But there's a crucial difference: Svelte converts your app into ideal JavaScript at build time, rather than interpreting your application code at run time. </w:t>
-      </w:r>
-      <w:r>
-        <w:rPr>
-          <w:lang w:val="en-US"/>
-        </w:rPr>
-        <w:t>This means you don't pay the performance cost of the framework's abstractions, and you don't incur a penalty when your app first loads. You can build your entire app with Svelte, or you can add it incrementally to an existing codebase. You can also ship components as standalone packages that work anywhere, without the overhead of a dependency on a conventional framework.</w:t>
-      </w:r>
-    </w:p>
-    <w:p>
-      <w:pPr>
-        <w:rPr>
-          <w:color w:val="ED7D31" w:themeColor="accent2"/>
-          <w:sz w:val="32"/>
-          <w:szCs w:val="32"/>
-        </w:rPr>
-      </w:pPr>
-      <w:r>
-        <w:rPr>
-          <w:color w:val="ED7D31" w:themeColor="accent2"/>
-          <w:sz w:val="32"/>
-          <w:szCs w:val="32"/>
-        </w:rPr>
-        <w:t xml:space="preserve">Wat zijn de voor- en nadelen van </w:t>
-      </w:r>
-      <w:proofErr w:type="spellStart"/>
-      <w:r>
-        <w:rPr>
-          <w:color w:val="ED7D31" w:themeColor="accent2"/>
-          <w:sz w:val="32"/>
-          <w:szCs w:val="32"/>
+          <w:rFonts w:asciiTheme="minorHAnsi" w:hAnsiTheme="minorHAnsi" w:cstheme="minorHAnsi"/>
+          <w:sz w:val="22"/>
+          <w:szCs w:val="22"/>
+        </w:rPr>
+        <w:t xml:space="preserve"> na</w:t>
+      </w:r>
+      <w:r>
+        <w:rPr>
+          <w:rFonts w:asciiTheme="minorHAnsi" w:hAnsiTheme="minorHAnsi" w:cstheme="minorHAnsi"/>
+          <w:sz w:val="22"/>
+          <w:szCs w:val="22"/>
+        </w:rPr>
+        <w:t>tive community project, voor het schrijven van IOS en Android apps</w:t>
+      </w:r>
+      <w:r>
+        <w:rPr>
+          <w:rFonts w:asciiTheme="minorHAnsi" w:hAnsiTheme="minorHAnsi" w:cstheme="minorHAnsi"/>
+          <w:sz w:val="22"/>
+          <w:szCs w:val="22"/>
+        </w:rPr>
+        <w:t xml:space="preserve"> in </w:t>
+      </w:r>
+      <w:proofErr w:type="spellStart"/>
+      <w:r>
+        <w:rPr>
+          <w:rFonts w:asciiTheme="minorHAnsi" w:hAnsiTheme="minorHAnsi" w:cstheme="minorHAnsi"/>
+          <w:sz w:val="22"/>
+          <w:szCs w:val="22"/>
         </w:rPr>
         <w:t>Svelte</w:t>
       </w:r>
       <w:proofErr w:type="spellEnd"/>
       <w:r>
         <w:rPr>
-          <w:color w:val="ED7D31" w:themeColor="accent2"/>
-          <w:sz w:val="32"/>
-          <w:szCs w:val="32"/>
-        </w:rPr>
-        <w:t xml:space="preserve"> t.o.v.</w:t>
-      </w:r>
-      <w:r>
-        <w:rPr>
-          <w:color w:val="ED7D31" w:themeColor="accent2"/>
-          <w:sz w:val="32"/>
-          <w:szCs w:val="32"/>
-        </w:rPr>
-        <w:t xml:space="preserve"> andere traditionele </w:t>
-      </w:r>
-      <w:proofErr w:type="spellStart"/>
-      <w:r>
-        <w:rPr>
-          <w:color w:val="ED7D31" w:themeColor="accent2"/>
-          <w:sz w:val="32"/>
-          <w:szCs w:val="32"/>
-        </w:rPr>
-        <w:t>frameworks</w:t>
-      </w:r>
-      <w:proofErr w:type="spellEnd"/>
-      <w:r>
-        <w:rPr>
-          <w:color w:val="ED7D31" w:themeColor="accent2"/>
-          <w:sz w:val="32"/>
-          <w:szCs w:val="32"/>
-        </w:rPr>
-        <w:t>?</w:t>
-      </w:r>
-    </w:p>
-    <w:p>
-      <w:pPr>
-        <w:rPr>
-          <w:color w:val="ED7D31" w:themeColor="accent2"/>
-          <w:sz w:val="32"/>
-          <w:szCs w:val="32"/>
-        </w:rPr>
-      </w:pPr>
-      <w:r>
-        <w:rPr>
-          <w:color w:val="ED7D31" w:themeColor="accent2"/>
-          <w:sz w:val="32"/>
-          <w:szCs w:val="32"/>
-        </w:rPr>
-        <w:t xml:space="preserve">Wat is de leercurve/moeilijkheidsgraad van </w:t>
-      </w:r>
-      <w:proofErr w:type="spellStart"/>
-      <w:r>
-        <w:rPr>
-          <w:color w:val="ED7D31" w:themeColor="accent2"/>
-          <w:sz w:val="32"/>
-          <w:szCs w:val="32"/>
-        </w:rPr>
-        <w:t>Svelte</w:t>
-      </w:r>
-      <w:proofErr w:type="spellEnd"/>
-      <w:r>
-        <w:rPr>
-          <w:color w:val="ED7D31" w:themeColor="accent2"/>
-          <w:sz w:val="32"/>
-          <w:szCs w:val="32"/>
-        </w:rPr>
-        <w:t>?</w:t>
-      </w:r>
-    </w:p>
-    <w:p>
-      <w:pPr>
-        <w:rPr>
-          <w:color w:val="ED7D31" w:themeColor="accent2"/>
-          <w:sz w:val="32"/>
-          <w:szCs w:val="32"/>
-        </w:rPr>
-      </w:pPr>
-      <w:r>
-        <w:rPr>
-          <w:color w:val="ED7D31" w:themeColor="accent2"/>
-          <w:sz w:val="32"/>
-          <w:szCs w:val="32"/>
-        </w:rPr>
-        <w:t xml:space="preserve">Welke ontwikkelomgeving past het beste voor een </w:t>
-      </w:r>
-      <w:proofErr w:type="spellStart"/>
-      <w:r>
-        <w:rPr>
-          <w:color w:val="ED7D31" w:themeColor="accent2"/>
-          <w:sz w:val="32"/>
-          <w:szCs w:val="32"/>
-        </w:rPr>
-        <w:t>svelte</w:t>
-      </w:r>
-      <w:proofErr w:type="spellEnd"/>
-      <w:r>
-        <w:rPr>
-          <w:color w:val="ED7D31" w:themeColor="accent2"/>
-          <w:sz w:val="32"/>
-          <w:szCs w:val="32"/>
-        </w:rPr>
-        <w:t xml:space="preserve"> </w:t>
-      </w:r>
-      <w:proofErr w:type="spellStart"/>
-      <w:r>
-        <w:rPr>
-          <w:color w:val="ED7D31" w:themeColor="accent2"/>
-          <w:sz w:val="32"/>
-          <w:szCs w:val="32"/>
-        </w:rPr>
-        <w:t>WebApp</w:t>
-      </w:r>
-      <w:proofErr w:type="spellEnd"/>
-      <w:r>
-        <w:rPr>
-          <w:color w:val="ED7D31" w:themeColor="accent2"/>
-          <w:sz w:val="32"/>
-          <w:szCs w:val="32"/>
-        </w:rPr>
-        <w:t xml:space="preserve"> te maken?</w:t>
-      </w:r>
-    </w:p>
-    <w:p>
-      <w:pPr>
-        <w:rPr>
-          <w:rFonts w:cstheme="minorHAnsi"/>
-          <w:lang w:val="en-US"/>
-        </w:rPr>
-      </w:pPr>
-      <w:r>
-        <w:rPr>
-          <w:rFonts w:cstheme="minorHAnsi"/>
-          <w:shd w:val="clear" w:color="auto" w:fill="FFFFFF"/>
-          <w:lang w:val="en-US"/>
-        </w:rPr>
-        <w:t>To write code, you need a good editor. The most popular choice is </w:t>
-      </w:r>
-      <w:hyperlink r:id="rId4" w:tgtFrame="_blank" w:history="1">
+          <w:rFonts w:asciiTheme="minorHAnsi" w:hAnsiTheme="minorHAnsi" w:cstheme="minorHAnsi"/>
+          <w:sz w:val="22"/>
+          <w:szCs w:val="22"/>
+        </w:rPr>
+        <w:t>.</w:t>
+      </w:r>
+    </w:p>
+    <w:p>
+      <w:pPr>
+        <w:pStyle w:val="Normaalweb"/>
+        <w:numPr>
+          <w:ilvl w:val="0"/>
+          <w:numId w:val="2"/>
+        </w:numPr>
+        <w:shd w:val="clear" w:color="auto" w:fill="FFFFFF"/>
+        <w:spacing w:before="0" w:beforeAutospacing="0" w:after="0" w:afterAutospacing="0"/>
+        <w:rPr>
+          <w:rFonts w:asciiTheme="minorHAnsi" w:hAnsiTheme="minorHAnsi" w:cstheme="minorHAnsi"/>
+          <w:sz w:val="22"/>
+          <w:szCs w:val="22"/>
+        </w:rPr>
+      </w:pPr>
+      <w:r>
+        <w:rPr>
+          <w:rFonts w:asciiTheme="minorHAnsi" w:hAnsiTheme="minorHAnsi" w:cstheme="minorHAnsi"/>
+          <w:sz w:val="22"/>
+          <w:szCs w:val="22"/>
+        </w:rPr>
+        <w:t>Typescript support</w:t>
+      </w:r>
+    </w:p>
+    <w:p>
+      <w:pPr>
+        <w:pStyle w:val="Normaalweb"/>
+        <w:shd w:val="clear" w:color="auto" w:fill="FFFFFF"/>
+        <w:spacing w:before="0" w:beforeAutospacing="0" w:after="0" w:afterAutospacing="0"/>
+        <w:rPr>
+          <w:rFonts w:asciiTheme="minorHAnsi" w:hAnsiTheme="minorHAnsi" w:cstheme="minorHAnsi"/>
+          <w:sz w:val="22"/>
+          <w:szCs w:val="22"/>
+        </w:rPr>
+      </w:pPr>
+    </w:p>
+    <w:p>
+      <w:pPr>
+        <w:rPr>
+          <w:b/>
+          <w:color w:val="ED7D31" w:themeColor="accent2"/>
+          <w:sz w:val="32"/>
+          <w:szCs w:val="32"/>
+        </w:rPr>
+      </w:pPr>
+    </w:p>
+    <w:p>
+      <w:r>
+        <w:br w:type="page"/>
+      </w:r>
+    </w:p>
+    <w:p>
+      <w:r>
+        <w:lastRenderedPageBreak/>
+        <w:t>Bronnen:</w:t>
+      </w:r>
+    </w:p>
+    <w:p>
+      <w:hyperlink r:id="rId5" w:history="1">
         <w:r>
           <w:rPr>
             <w:rStyle w:val="Hyperlink"/>
-            <w:rFonts w:cstheme="minorHAnsi"/>
-            <w:color w:val="auto"/>
-            <w:u w:val="none"/>
-            <w:shd w:val="clear" w:color="auto" w:fill="FFFFFF"/>
-            <w:lang w:val="en-US"/>
           </w:rPr>
-          <w:t>Visual Studio Code</w:t>
+          <w:t>https://dev.to/mstamstrom/sveltejs-the-next-big-ui-framework-4n0e</w:t>
         </w:r>
       </w:hyperlink>
-      <w:r>
-        <w:rPr>
-          <w:rFonts w:cstheme="minorHAnsi"/>
-          <w:shd w:val="clear" w:color="auto" w:fill="FFFFFF"/>
-          <w:lang w:val="en-US"/>
-        </w:rPr>
-        <w:t xml:space="preserve"> or </w:t>
-      </w:r>
-      <w:proofErr w:type="spellStart"/>
-      <w:r>
-        <w:rPr>
-          <w:rFonts w:cstheme="minorHAnsi"/>
-          <w:shd w:val="clear" w:color="auto" w:fill="FFFFFF"/>
-          <w:lang w:val="en-US"/>
-        </w:rPr>
-        <w:t>VSCode</w:t>
-      </w:r>
-      <w:proofErr w:type="spellEnd"/>
-      <w:r>
-        <w:rPr>
-          <w:rFonts w:cstheme="minorHAnsi"/>
-          <w:shd w:val="clear" w:color="auto" w:fill="FFFFFF"/>
-          <w:lang w:val="en-US"/>
-        </w:rPr>
-        <w:t>, and justifiably so — it's well-designed and fully-featured, and has a wealth of extensions (</w:t>
-      </w:r>
-      <w:hyperlink r:id="rId5" w:tgtFrame="_blank" w:history="1">
+    </w:p>
+    <w:p>
+      <w:hyperlink r:id="rId6" w:history="1">
         <w:r>
           <w:rPr>
             <w:rStyle w:val="Hyperlink"/>
-            <w:rFonts w:cstheme="minorHAnsi"/>
-            <w:color w:val="auto"/>
-            <w:u w:val="none"/>
-            <w:shd w:val="clear" w:color="auto" w:fill="FFFFFF"/>
-            <w:lang w:val="en-US"/>
           </w:rPr>
-          <w:t>including one for Svelte</w:t>
+          <w:t>https://svelte.dev/blog/svelte-3-rethinking-reactivity</w:t>
         </w:r>
       </w:hyperlink>
-      <w:r>
-        <w:rPr>
-          <w:rFonts w:cstheme="minorHAnsi"/>
-          <w:shd w:val="clear" w:color="auto" w:fill="FFFFFF"/>
-          <w:lang w:val="en-US"/>
-        </w:rPr>
-        <w:t>, which provides syntax highlighting and diagnostic messages when you're writing components).</w:t>
-      </w:r>
-    </w:p>
-    <w:p>
-      <w:pPr>
-        <w:rPr>
-          <w:color w:val="ED7D31" w:themeColor="accent2"/>
-          <w:sz w:val="32"/>
-          <w:szCs w:val="32"/>
-        </w:rPr>
-      </w:pPr>
-      <w:r>
-        <w:rPr>
-          <w:color w:val="ED7D31" w:themeColor="accent2"/>
-          <w:sz w:val="32"/>
-          <w:szCs w:val="32"/>
-        </w:rPr>
-        <w:t xml:space="preserve">Wat zijn de unieke elementen van </w:t>
-      </w:r>
-      <w:proofErr w:type="spellStart"/>
-      <w:r>
-        <w:rPr>
-          <w:color w:val="ED7D31" w:themeColor="accent2"/>
-          <w:sz w:val="32"/>
-          <w:szCs w:val="32"/>
-        </w:rPr>
-        <w:t>Svelte</w:t>
-      </w:r>
-      <w:proofErr w:type="spellEnd"/>
-      <w:r>
-        <w:rPr>
-          <w:color w:val="ED7D31" w:themeColor="accent2"/>
-          <w:sz w:val="32"/>
-          <w:szCs w:val="32"/>
-        </w:rPr>
-        <w:t>, waar proberen ze zich te onderscheiden van hun concurrenten?</w:t>
-      </w:r>
-    </w:p>
-    <w:p>
-      <w:proofErr w:type="spellStart"/>
-      <w:r>
-        <w:t>Svelte</w:t>
-      </w:r>
-      <w:proofErr w:type="spellEnd"/>
-      <w:r>
-        <w:t xml:space="preserve"> maakt geen gebruik van een virtuele DOM</w:t>
-      </w:r>
-    </w:p>
-    <w:p>
-      <w:proofErr w:type="spellStart"/>
-      <w:r>
-        <w:t>Svelte</w:t>
-      </w:r>
-      <w:proofErr w:type="spellEnd"/>
-      <w:r>
-        <w:t xml:space="preserve"> is zeer gebruiksvriendelijk en makkelijk aan te leren </w:t>
-      </w:r>
-      <w:r>
-        <w:t xml:space="preserve">met een </w:t>
-      </w:r>
-      <w:r>
-        <w:t>gemakkelijke syntax.</w:t>
-      </w:r>
-    </w:p>
-    <w:p>
-      <w:proofErr w:type="spellStart"/>
-      <w:r>
-        <w:t>Svelte</w:t>
-      </w:r>
-      <w:proofErr w:type="spellEnd"/>
-      <w:r>
-        <w:t xml:space="preserve"> heeft geen </w:t>
-      </w:r>
-      <w:proofErr w:type="spellStart"/>
-      <w:r>
-        <w:t>framework</w:t>
-      </w:r>
-      <w:proofErr w:type="spellEnd"/>
-      <w:r>
-        <w:t xml:space="preserve"> </w:t>
-      </w:r>
-      <w:proofErr w:type="spellStart"/>
-      <w:r>
-        <w:t>specific</w:t>
-      </w:r>
-      <w:proofErr w:type="spellEnd"/>
-      <w:r>
-        <w:t xml:space="preserve"> syntax zoals de andere traditionele </w:t>
-      </w:r>
-      <w:proofErr w:type="spellStart"/>
-      <w:r>
-        <w:t>frameworks</w:t>
-      </w:r>
-      <w:proofErr w:type="spellEnd"/>
-      <w:r>
-        <w:t>, zodat elke variabele in het script toegankelijk is voor markup.</w:t>
-      </w:r>
-      <w:bookmarkStart w:id="0" w:name="_GoBack"/>
-      <w:bookmarkEnd w:id="0"/>
-    </w:p>
+    </w:p>
+    <w:p>
+      <w:hyperlink r:id="rId7" w:history="1">
+        <w:r>
+          <w:rPr>
+            <w:rStyle w:val="Hyperlink"/>
+          </w:rPr>
+          <w:t>https://svelte.dev/docs</w:t>
+        </w:r>
+      </w:hyperlink>
+    </w:p>
+    <w:p>
+      <w:hyperlink r:id="rId8" w:history="1">
+        <w:r>
+          <w:rPr>
+            <w:rStyle w:val="Hyperlink"/>
+          </w:rPr>
+          <w:t>https://www.credera.com/blog/technology-solutions/svelte-is-this-next-generation-javascript-framework-production-ready/</w:t>
+        </w:r>
+      </w:hyperlink>
+    </w:p>
+    <w:p>
+      <w:proofErr w:type="spellStart"/>
+      <w:r>
+        <w:t>Credera</w:t>
+      </w:r>
+      <w:proofErr w:type="spellEnd"/>
+      <w:r>
+        <w:t xml:space="preserve"> is a full-service management </w:t>
+      </w:r>
+      <w:proofErr w:type="spellStart"/>
+      <w:r>
+        <w:t>and</w:t>
+      </w:r>
+      <w:proofErr w:type="spellEnd"/>
+      <w:r>
+        <w:t xml:space="preserve"> IT consulting </w:t>
+      </w:r>
+      <w:proofErr w:type="spellStart"/>
+      <w:r>
+        <w:t>firm</w:t>
+      </w:r>
+      <w:proofErr w:type="spellEnd"/>
+    </w:p>
+    <w:p/>
     <w:p>
       <w:pPr>
         <w:rPr>
@@ -647,6 +2574,278 @@
     </w:sectPr>
   </w:body>
 </w:document>
+</file>
+
+<file path=word/numbering.xml><?xml version="1.0" encoding="utf-8"?>
+<w:numbering xmlns:wpc="http://schemas.microsoft.com/office/word/2010/wordprocessingCanvas" xmlns:cx="http://schemas.microsoft.com/office/drawing/2014/chartex" xmlns:cx1="http://schemas.microsoft.com/office/drawing/2015/9/8/chartex" xmlns:cx2="http://schemas.microsoft.com/office/drawing/2015/10/21/chartex" xmlns:cx3="http://schemas.microsoft.com/office/drawing/2016/5/9/chartex" xmlns:cx4="http://schemas.microsoft.com/office/drawing/2016/5/10/chartex" xmlns:cx5="http://schemas.microsoft.com/office/drawing/2016/5/11/chartex" xmlns:cx6="http://schemas.microsoft.com/office/drawing/2016/5/12/chartex" xmlns:cx7="http://schemas.microsoft.com/office/drawing/2016/5/13/chartex" xmlns:cx8="http://schemas.microsoft.com/office/drawing/2016/5/14/chartex" xmlns:mc="http://schemas.openxmlformats.org/markup-compatibility/2006" xmlns:aink="http://schemas.microsoft.com/office/drawing/2016/ink" xmlns:am3d="http://schemas.microsoft.com/office/drawing/2017/model3d" xmlns:o="urn:schemas-microsoft-com:office:office" xmlns:r="http://schemas.openxmlformats.org/officeDocument/2006/relationships" xmlns:m="http://schemas.openxmlformats.org/officeDocument/2006/math" xmlns:v="urn:schemas-microsoft-com:vml" xmlns:wp14="http://schemas.microsoft.com/office/word/2010/wordprocessingDrawing" xmlns:wp="http://schemas.openxmlformats.org/drawingml/2006/wordprocessingDrawing" xmlns:w10="urn:schemas-microsoft-com:office:word" xmlns:w="http://schemas.openxmlformats.org/wordprocessingml/2006/main" xmlns:w14="http://schemas.microsoft.com/office/word/2010/wordml" xmlns:w15="http://schemas.microsoft.com/office/word/2012/wordml" xmlns:w16cid="http://schemas.microsoft.com/office/word/2016/wordml/cid" xmlns:w16se="http://schemas.microsoft.com/office/word/2015/wordml/symex" xmlns:wpg="http://schemas.microsoft.com/office/word/2010/wordprocessingGroup" xmlns:wpi="http://schemas.microsoft.com/office/word/2010/wordprocessingInk" xmlns:wne="http://schemas.microsoft.com/office/word/2006/wordml" xmlns:wps="http://schemas.microsoft.com/office/word/2010/wordprocessingShape" mc:Ignorable="w14 w15 w16se w16cid wp14">
+  <w:abstractNum w:abstractNumId="0" w15:restartNumberingAfterBreak="0">
+    <w:nsid w:val="2B67478C"/>
+    <w:multiLevelType w:val="hybridMultilevel"/>
+    <w:tmpl w:val="7EE8FE50"/>
+    <w:lvl w:ilvl="0" w:tplc="3DDCAFD8">
+      <w:numFmt w:val="bullet"/>
+      <w:lvlText w:val="-"/>
+      <w:lvlJc w:val="left"/>
+      <w:pPr>
+        <w:ind w:left="720" w:hanging="360"/>
+      </w:pPr>
+      <w:rPr>
+        <w:rFonts w:ascii="Calibri" w:eastAsia="Times New Roman" w:hAnsi="Calibri" w:cs="Calibri" w:hint="default"/>
+      </w:rPr>
+    </w:lvl>
+    <w:lvl w:ilvl="1" w:tplc="08130003" w:tentative="1">
+      <w:start w:val="1"/>
+      <w:numFmt w:val="bullet"/>
+      <w:lvlText w:val="o"/>
+      <w:lvlJc w:val="left"/>
+      <w:pPr>
+        <w:ind w:left="1440" w:hanging="360"/>
+      </w:pPr>
+      <w:rPr>
+        <w:rFonts w:ascii="Courier New" w:hAnsi="Courier New" w:cs="Courier New" w:hint="default"/>
+      </w:rPr>
+    </w:lvl>
+    <w:lvl w:ilvl="2" w:tplc="08130005" w:tentative="1">
+      <w:start w:val="1"/>
+      <w:numFmt w:val="bullet"/>
+      <w:lvlText w:val=""/>
+      <w:lvlJc w:val="left"/>
+      <w:pPr>
+        <w:ind w:left="2160" w:hanging="360"/>
+      </w:pPr>
+      <w:rPr>
+        <w:rFonts w:ascii="Wingdings" w:hAnsi="Wingdings" w:hint="default"/>
+      </w:rPr>
+    </w:lvl>
+    <w:lvl w:ilvl="3" w:tplc="08130001" w:tentative="1">
+      <w:start w:val="1"/>
+      <w:numFmt w:val="bullet"/>
+      <w:lvlText w:val=""/>
+      <w:lvlJc w:val="left"/>
+      <w:pPr>
+        <w:ind w:left="2880" w:hanging="360"/>
+      </w:pPr>
+      <w:rPr>
+        <w:rFonts w:ascii="Symbol" w:hAnsi="Symbol" w:hint="default"/>
+      </w:rPr>
+    </w:lvl>
+    <w:lvl w:ilvl="4" w:tplc="08130003" w:tentative="1">
+      <w:start w:val="1"/>
+      <w:numFmt w:val="bullet"/>
+      <w:lvlText w:val="o"/>
+      <w:lvlJc w:val="left"/>
+      <w:pPr>
+        <w:ind w:left="3600" w:hanging="360"/>
+      </w:pPr>
+      <w:rPr>
+        <w:rFonts w:ascii="Courier New" w:hAnsi="Courier New" w:cs="Courier New" w:hint="default"/>
+      </w:rPr>
+    </w:lvl>
+    <w:lvl w:ilvl="5" w:tplc="08130005" w:tentative="1">
+      <w:start w:val="1"/>
+      <w:numFmt w:val="bullet"/>
+      <w:lvlText w:val=""/>
+      <w:lvlJc w:val="left"/>
+      <w:pPr>
+        <w:ind w:left="4320" w:hanging="360"/>
+      </w:pPr>
+      <w:rPr>
+        <w:rFonts w:ascii="Wingdings" w:hAnsi="Wingdings" w:hint="default"/>
+      </w:rPr>
+    </w:lvl>
+    <w:lvl w:ilvl="6" w:tplc="08130001" w:tentative="1">
+      <w:start w:val="1"/>
+      <w:numFmt w:val="bullet"/>
+      <w:lvlText w:val=""/>
+      <w:lvlJc w:val="left"/>
+      <w:pPr>
+        <w:ind w:left="5040" w:hanging="360"/>
+      </w:pPr>
+      <w:rPr>
+        <w:rFonts w:ascii="Symbol" w:hAnsi="Symbol" w:hint="default"/>
+      </w:rPr>
+    </w:lvl>
+    <w:lvl w:ilvl="7" w:tplc="08130003" w:tentative="1">
+      <w:start w:val="1"/>
+      <w:numFmt w:val="bullet"/>
+      <w:lvlText w:val="o"/>
+      <w:lvlJc w:val="left"/>
+      <w:pPr>
+        <w:ind w:left="5760" w:hanging="360"/>
+      </w:pPr>
+      <w:rPr>
+        <w:rFonts w:ascii="Courier New" w:hAnsi="Courier New" w:cs="Courier New" w:hint="default"/>
+      </w:rPr>
+    </w:lvl>
+    <w:lvl w:ilvl="8" w:tplc="08130005" w:tentative="1">
+      <w:start w:val="1"/>
+      <w:numFmt w:val="bullet"/>
+      <w:lvlText w:val=""/>
+      <w:lvlJc w:val="left"/>
+      <w:pPr>
+        <w:ind w:left="6480" w:hanging="360"/>
+      </w:pPr>
+      <w:rPr>
+        <w:rFonts w:ascii="Wingdings" w:hAnsi="Wingdings" w:hint="default"/>
+      </w:rPr>
+    </w:lvl>
+  </w:abstractNum>
+  <w:abstractNum w:abstractNumId="1" w15:restartNumberingAfterBreak="0">
+    <w:nsid w:val="39245415"/>
+    <w:multiLevelType w:val="multilevel"/>
+    <w:tmpl w:val="EAF66298"/>
+    <w:lvl w:ilvl="0">
+      <w:start w:val="1"/>
+      <w:numFmt w:val="bullet"/>
+      <w:lvlText w:val=""/>
+      <w:lvlJc w:val="left"/>
+      <w:pPr>
+        <w:tabs>
+          <w:tab w:val="num" w:pos="720"/>
+        </w:tabs>
+        <w:ind w:left="720" w:hanging="360"/>
+      </w:pPr>
+      <w:rPr>
+        <w:rFonts w:ascii="Wingdings" w:hAnsi="Wingdings" w:hint="default"/>
+        <w:sz w:val="20"/>
+      </w:rPr>
+    </w:lvl>
+    <w:lvl w:ilvl="1" w:tentative="1">
+      <w:start w:val="1"/>
+      <w:numFmt w:val="bullet"/>
+      <w:lvlText w:val=""/>
+      <w:lvlJc w:val="left"/>
+      <w:pPr>
+        <w:tabs>
+          <w:tab w:val="num" w:pos="1440"/>
+        </w:tabs>
+        <w:ind w:left="1440" w:hanging="360"/>
+      </w:pPr>
+      <w:rPr>
+        <w:rFonts w:ascii="Wingdings" w:hAnsi="Wingdings" w:hint="default"/>
+        <w:sz w:val="20"/>
+      </w:rPr>
+    </w:lvl>
+    <w:lvl w:ilvl="2" w:tentative="1">
+      <w:start w:val="1"/>
+      <w:numFmt w:val="bullet"/>
+      <w:lvlText w:val=""/>
+      <w:lvlJc w:val="left"/>
+      <w:pPr>
+        <w:tabs>
+          <w:tab w:val="num" w:pos="2160"/>
+        </w:tabs>
+        <w:ind w:left="2160" w:hanging="360"/>
+      </w:pPr>
+      <w:rPr>
+        <w:rFonts w:ascii="Wingdings" w:hAnsi="Wingdings" w:hint="default"/>
+        <w:sz w:val="20"/>
+      </w:rPr>
+    </w:lvl>
+    <w:lvl w:ilvl="3" w:tentative="1">
+      <w:start w:val="1"/>
+      <w:numFmt w:val="bullet"/>
+      <w:lvlText w:val=""/>
+      <w:lvlJc w:val="left"/>
+      <w:pPr>
+        <w:tabs>
+          <w:tab w:val="num" w:pos="2880"/>
+        </w:tabs>
+        <w:ind w:left="2880" w:hanging="360"/>
+      </w:pPr>
+      <w:rPr>
+        <w:rFonts w:ascii="Wingdings" w:hAnsi="Wingdings" w:hint="default"/>
+        <w:sz w:val="20"/>
+      </w:rPr>
+    </w:lvl>
+    <w:lvl w:ilvl="4" w:tentative="1">
+      <w:start w:val="1"/>
+      <w:numFmt w:val="bullet"/>
+      <w:lvlText w:val=""/>
+      <w:lvlJc w:val="left"/>
+      <w:pPr>
+        <w:tabs>
+          <w:tab w:val="num" w:pos="3600"/>
+        </w:tabs>
+        <w:ind w:left="3600" w:hanging="360"/>
+      </w:pPr>
+      <w:rPr>
+        <w:rFonts w:ascii="Wingdings" w:hAnsi="Wingdings" w:hint="default"/>
+        <w:sz w:val="20"/>
+      </w:rPr>
+    </w:lvl>
+    <w:lvl w:ilvl="5" w:tentative="1">
+      <w:start w:val="1"/>
+      <w:numFmt w:val="bullet"/>
+      <w:lvlText w:val=""/>
+      <w:lvlJc w:val="left"/>
+      <w:pPr>
+        <w:tabs>
+          <w:tab w:val="num" w:pos="4320"/>
+        </w:tabs>
+        <w:ind w:left="4320" w:hanging="360"/>
+      </w:pPr>
+      <w:rPr>
+        <w:rFonts w:ascii="Wingdings" w:hAnsi="Wingdings" w:hint="default"/>
+        <w:sz w:val="20"/>
+      </w:rPr>
+    </w:lvl>
+    <w:lvl w:ilvl="6" w:tentative="1">
+      <w:start w:val="1"/>
+      <w:numFmt w:val="bullet"/>
+      <w:lvlText w:val=""/>
+      <w:lvlJc w:val="left"/>
+      <w:pPr>
+        <w:tabs>
+          <w:tab w:val="num" w:pos="5040"/>
+        </w:tabs>
+        <w:ind w:left="5040" w:hanging="360"/>
+      </w:pPr>
+      <w:rPr>
+        <w:rFonts w:ascii="Wingdings" w:hAnsi="Wingdings" w:hint="default"/>
+        <w:sz w:val="20"/>
+      </w:rPr>
+    </w:lvl>
+    <w:lvl w:ilvl="7" w:tentative="1">
+      <w:start w:val="1"/>
+      <w:numFmt w:val="bullet"/>
+      <w:lvlText w:val=""/>
+      <w:lvlJc w:val="left"/>
+      <w:pPr>
+        <w:tabs>
+          <w:tab w:val="num" w:pos="5760"/>
+        </w:tabs>
+        <w:ind w:left="5760" w:hanging="360"/>
+      </w:pPr>
+      <w:rPr>
+        <w:rFonts w:ascii="Wingdings" w:hAnsi="Wingdings" w:hint="default"/>
+        <w:sz w:val="20"/>
+      </w:rPr>
+    </w:lvl>
+    <w:lvl w:ilvl="8" w:tentative="1">
+      <w:start w:val="1"/>
+      <w:numFmt w:val="bullet"/>
+      <w:lvlText w:val=""/>
+      <w:lvlJc w:val="left"/>
+      <w:pPr>
+        <w:tabs>
+          <w:tab w:val="num" w:pos="6480"/>
+        </w:tabs>
+        <w:ind w:left="6480" w:hanging="360"/>
+      </w:pPr>
+      <w:rPr>
+        <w:rFonts w:ascii="Wingdings" w:hAnsi="Wingdings" w:hint="default"/>
+        <w:sz w:val="20"/>
+      </w:rPr>
+    </w:lvl>
+  </w:abstractNum>
+  <w:num w:numId="1">
+    <w:abstractNumId w:val="1"/>
+  </w:num>
+  <w:num w:numId="2">
+    <w:abstractNumId w:val="0"/>
+  </w:num>
+</w:numbering>
 </file>
 
 <file path=word/styles.xml><?xml version="1.0" encoding="utf-8"?>
@@ -1097,6 +3296,35 @@
       <w:u w:val="single"/>
     </w:rPr>
   </w:style>
+  <w:style w:type="paragraph" w:styleId="Normaalweb">
+    <w:name w:val="Normal (Web)"/>
+    <w:basedOn w:val="Standaard"/>
+    <w:uiPriority w:val="99"/>
+    <w:semiHidden/>
+    <w:unhideWhenUsed/>
+    <w:rsid w:val="000C2F0E"/>
+    <w:pPr>
+      <w:spacing w:before="100" w:beforeAutospacing="1" w:after="100" w:afterAutospacing="1" w:line="240" w:lineRule="auto"/>
+    </w:pPr>
+    <w:rPr>
+      <w:rFonts w:ascii="Times New Roman" w:eastAsia="Times New Roman" w:hAnsi="Times New Roman" w:cs="Times New Roman"/>
+      <w:sz w:val="24"/>
+      <w:szCs w:val="24"/>
+      <w:lang w:eastAsia="nl-BE"/>
+    </w:rPr>
+  </w:style>
+  <w:style w:type="character" w:styleId="GevolgdeHyperlink">
+    <w:name w:val="FollowedHyperlink"/>
+    <w:basedOn w:val="Standaardalinea-lettertype"/>
+    <w:uiPriority w:val="99"/>
+    <w:semiHidden/>
+    <w:unhideWhenUsed/>
+    <w:rsid w:val="00F5604E"/>
+    <w:rPr>
+      <w:color w:val="954F72" w:themeColor="followedHyperlink"/>
+      <w:u w:val="single"/>
+    </w:rPr>
+  </w:style>
 </w:styles>
 </file>
 
